--- a/Designez_une_application_Python_adaptée_aux_besoins_d_un_client_lahlou_mohand_arezki/Lahlou_Mohand_Arezki_2_user_stories_122022.docx
+++ b/Designez_une_application_Python_adaptée_aux_besoins_d_un_client_lahlou_mohand_arezki/Lahlou_Mohand_Arezki_2_user_stories_122022.docx
@@ -525,7 +525,23 @@
           <w:sz w:val="20"/>
           <w:szCs w:val="20"/>
         </w:rPr>
-        <w:t>En tant qu’utilisateur, je souhaite pouvoir créer un compte en utilisant mon e-mail depuis un lien sur la page de connexion.</w:t>
+        <w:t>En tant qu</w:t>
+      </w:r>
+      <w:r>
+        <w:rPr>
+          <w:rFonts w:ascii="DejaVu Sans Light" w:hAnsi="DejaVu Sans Light"/>
+          <w:sz w:val="20"/>
+          <w:szCs w:val="20"/>
+        </w:rPr>
+        <w:t>e visiteur</w:t>
+      </w:r>
+      <w:r>
+        <w:rPr>
+          <w:rFonts w:ascii="DejaVu Sans Light" w:hAnsi="DejaVu Sans Light"/>
+          <w:sz w:val="20"/>
+          <w:szCs w:val="20"/>
+        </w:rPr>
+        <w:t>, je souhaite pouvoir créer un compte en utilisant mon e-mail depuis un lien sur la page de connexion.</w:t>
       </w:r>
     </w:p>
     <w:p>
@@ -4538,7 +4554,7 @@
     <w:pPr>
       <w:widowControl/>
       <w:suppressAutoHyphens w:val="true"/>
-      <w:overflowPunct w:val="false"/>
+      <w:overflowPunct w:val="true"/>
       <w:bidi w:val="0"/>
       <w:spacing w:before="0" w:after="0"/>
       <w:jc w:val="left"/>

--- a/Designez_une_application_Python_adaptée_aux_besoins_d_un_client_lahlou_mohand_arezki/Lahlou_Mohand_Arezki_2_user_stories_122022.docx
+++ b/Designez_une_application_Python_adaptée_aux_besoins_d_un_client_lahlou_mohand_arezki/Lahlou_Mohand_Arezki_2_user_stories_122022.docx
@@ -42,7 +42,23 @@
           <w:sz w:val="20"/>
           <w:szCs w:val="20"/>
         </w:rPr>
-        <w:t>En tant qu'utilisateur, je souhaite pouvoir me connecter en utilisant mon e-mail et mon mot de passe.</w:t>
+        <w:t>En tant qu</w:t>
+      </w:r>
+      <w:r>
+        <w:rPr>
+          <w:rFonts w:ascii="DejaVu Sans Light" w:hAnsi="DejaVu Sans Light"/>
+          <w:sz w:val="20"/>
+          <w:szCs w:val="20"/>
+        </w:rPr>
+        <w:t>e visiteur</w:t>
+      </w:r>
+      <w:r>
+        <w:rPr>
+          <w:rFonts w:ascii="DejaVu Sans Light" w:hAnsi="DejaVu Sans Light"/>
+          <w:sz w:val="20"/>
+          <w:szCs w:val="20"/>
+        </w:rPr>
+        <w:t>, je souhaite pouvoir me connecter en utilisant mon e-mail et mon mot de passe.</w:t>
       </w:r>
     </w:p>
     <w:p>
@@ -260,7 +276,23 @@
           <w:sz w:val="20"/>
           <w:szCs w:val="20"/>
         </w:rPr>
-        <w:t>En tant qu’utilisateur, je souhaite pouvoir réinitialiser mon mot de passe en utilisant mon e-mail.</w:t>
+        <w:t>En tant qu</w:t>
+      </w:r>
+      <w:r>
+        <w:rPr>
+          <w:rFonts w:ascii="DejaVu Sans Light" w:hAnsi="DejaVu Sans Light"/>
+          <w:sz w:val="20"/>
+          <w:szCs w:val="20"/>
+        </w:rPr>
+        <w:t>e visiteur</w:t>
+      </w:r>
+      <w:r>
+        <w:rPr>
+          <w:rFonts w:ascii="DejaVu Sans Light" w:hAnsi="DejaVu Sans Light"/>
+          <w:sz w:val="20"/>
+          <w:szCs w:val="20"/>
+        </w:rPr>
+        <w:t>, je souhaite pouvoir réinitialiser mon mot de passe en utilisant mon e-mail.</w:t>
       </w:r>
     </w:p>
     <w:p>
@@ -525,23 +557,7 @@
           <w:sz w:val="20"/>
           <w:szCs w:val="20"/>
         </w:rPr>
-        <w:t>En tant qu</w:t>
-      </w:r>
-      <w:r>
-        <w:rPr>
-          <w:rFonts w:ascii="DejaVu Sans Light" w:hAnsi="DejaVu Sans Light"/>
-          <w:sz w:val="20"/>
-          <w:szCs w:val="20"/>
-        </w:rPr>
-        <w:t>e visiteur</w:t>
-      </w:r>
-      <w:r>
-        <w:rPr>
-          <w:rFonts w:ascii="DejaVu Sans Light" w:hAnsi="DejaVu Sans Light"/>
-          <w:sz w:val="20"/>
-          <w:szCs w:val="20"/>
-        </w:rPr>
-        <w:t>, je souhaite pouvoir créer un compte en utilisant mon e-mail depuis un lien sur la page de connexion.</w:t>
+        <w:t>En tant que visiteur, je souhaite pouvoir créer un compte en utilisant mon e-mail depuis un lien sur la page de connexion.</w:t>
       </w:r>
     </w:p>
     <w:p>
@@ -1074,7 +1090,7 @@
           <w:sz w:val="20"/>
           <w:szCs w:val="20"/>
         </w:rPr>
-        <w:t>En tant qu’utilisateur, je souhaite gérer mes contactes et consulter les derniers messages reçus.</w:t>
+        <w:t>En tant qu’utilisateur, je souhaite gérer mes contacts et consulter les derniers messages reçus.</w:t>
       </w:r>
     </w:p>
     <w:p>
@@ -1140,7 +1156,7 @@
           <w:sz w:val="20"/>
           <w:szCs w:val="20"/>
         </w:rPr>
-        <w:t>pouvoir basculer sur la  discussion avec la le contacte sélectionné,</w:t>
+        <w:t>pouvoir basculer sur la  discussion avec la le contact sélectionné,</w:t>
       </w:r>
     </w:p>
     <w:p>
@@ -1164,7 +1180,7 @@
           <w:sz w:val="20"/>
           <w:szCs w:val="20"/>
         </w:rPr>
-        <w:t>pouvoir visualiser le profil du contacte sélectionné,</w:t>
+        <w:t>pouvoir visualiser le profil du contact sélectionné,</w:t>
       </w:r>
     </w:p>
     <w:p>
@@ -1188,7 +1204,7 @@
           <w:sz w:val="20"/>
           <w:szCs w:val="20"/>
         </w:rPr>
-        <w:t>pouvoir ajouter ou supprimer des contactes.</w:t>
+        <w:t>pouvoir ajouter ou supprimer des contacts.</w:t>
       </w:r>
     </w:p>
     <w:p>
@@ -1415,7 +1431,7 @@
           <w:sz w:val="20"/>
           <w:szCs w:val="20"/>
         </w:rPr>
-        <w:t>Gestion des contactes</w:t>
+        <w:t>Gestion des contacts</w:t>
         <w:tab/>
       </w:r>
     </w:p>
@@ -1436,25 +1452,25 @@
           <w:sz w:val="20"/>
           <w:szCs w:val="20"/>
         </w:rPr>
-        <w:t>En tant qu’utilisateur, je souhaite pouvoir gérer mes contactes.</w:t>
-      </w:r>
-    </w:p>
-    <w:p>
-      <w:pPr>
-        <w:pStyle w:val="Normal"/>
-        <w:rPr>
-          <w:rFonts w:ascii="DejaVu Sans Light" w:hAnsi="DejaVu Sans Light"/>
-          <w:sz w:val="20"/>
-          <w:szCs w:val="20"/>
-        </w:rPr>
-      </w:pPr>
-      <w:r>
-        <w:rPr>
-          <w:rFonts w:ascii="DejaVu Sans Light" w:hAnsi="DejaVu Sans Light"/>
-          <w:sz w:val="20"/>
-          <w:szCs w:val="20"/>
-        </w:rPr>
-        <w:t>Étant donné que je suis sur la page de «Gestion des contactes»; je souhaite:</w:t>
+        <w:t>En tant qu’utilisateur, je souhaite pouvoir gérer mes contacts.</w:t>
+      </w:r>
+    </w:p>
+    <w:p>
+      <w:pPr>
+        <w:pStyle w:val="Normal"/>
+        <w:rPr>
+          <w:rFonts w:ascii="DejaVu Sans Light" w:hAnsi="DejaVu Sans Light"/>
+          <w:sz w:val="20"/>
+          <w:szCs w:val="20"/>
+        </w:rPr>
+      </w:pPr>
+      <w:r>
+        <w:rPr>
+          <w:rFonts w:ascii="DejaVu Sans Light" w:hAnsi="DejaVu Sans Light"/>
+          <w:sz w:val="20"/>
+          <w:szCs w:val="20"/>
+        </w:rPr>
+        <w:t>Étant donné que je suis sur la page de «Gestion des contacts»; je souhaite:</w:t>
       </w:r>
     </w:p>
     <w:p>
@@ -1478,7 +1494,7 @@
           <w:sz w:val="20"/>
           <w:szCs w:val="20"/>
         </w:rPr>
-        <w:t>ajouter un contacte depuis la liste des utilisateurs de l’application.</w:t>
+        <w:t>ajouter un contact depuis la liste des utilisateurs de l’application.</w:t>
       </w:r>
     </w:p>
     <w:p>
@@ -1502,7 +1518,7 @@
           <w:sz w:val="20"/>
           <w:szCs w:val="20"/>
         </w:rPr>
-        <w:t>supprimer un contacte de ma liste.</w:t>
+        <w:t>supprimer un contact de ma liste.</w:t>
       </w:r>
     </w:p>
     <w:p>
@@ -1752,7 +1768,7 @@
           <w:szCs w:val="20"/>
           <w:lang w:val="fr-FR" w:eastAsia="en-US" w:bidi="ar-SA"/>
         </w:rPr>
-        <w:t>Associer un contacte à cet événement.</w:t>
+        <w:t>Associer un contact à cet événement.</w:t>
       </w:r>
     </w:p>
     <w:p>
@@ -2073,7 +2089,7 @@
           <w:sz w:val="20"/>
           <w:szCs w:val="20"/>
         </w:rPr>
-        <w:t>associer une tache à un contacte.</w:t>
+        <w:t>associer une tache à un contact.</w:t>
       </w:r>
     </w:p>
     <w:sectPr>
@@ -4554,7 +4570,7 @@
     <w:pPr>
       <w:widowControl/>
       <w:suppressAutoHyphens w:val="true"/>
-      <w:overflowPunct w:val="true"/>
+      <w:overflowPunct w:val="false"/>
       <w:bidi w:val="0"/>
       <w:spacing w:before="0" w:after="0"/>
       <w:jc w:val="left"/>

--- a/Designez_une_application_Python_adaptée_aux_besoins_d_un_client_lahlou_mohand_arezki/Lahlou_Mohand_Arezki_2_user_stories_122022.docx
+++ b/Designez_une_application_Python_adaptée_aux_besoins_d_un_client_lahlou_mohand_arezki/Lahlou_Mohand_Arezki_2_user_stories_122022.docx
@@ -39,26 +39,82 @@
       <w:r>
         <w:rPr>
           <w:rFonts w:ascii="DejaVu Sans Light" w:hAnsi="DejaVu Sans Light"/>
-          <w:sz w:val="20"/>
-          <w:szCs w:val="20"/>
-        </w:rPr>
-        <w:t>En tant qu</w:t>
-      </w:r>
-      <w:r>
-        <w:rPr>
-          <w:rFonts w:ascii="DejaVu Sans Light" w:hAnsi="DejaVu Sans Light"/>
-          <w:sz w:val="20"/>
-          <w:szCs w:val="20"/>
-        </w:rPr>
-        <w:t>e visiteur</w:t>
-      </w:r>
-      <w:r>
-        <w:rPr>
-          <w:rFonts w:ascii="DejaVu Sans Light" w:hAnsi="DejaVu Sans Light"/>
-          <w:sz w:val="20"/>
-          <w:szCs w:val="20"/>
-        </w:rPr>
-        <w:t>, je souhaite pouvoir me connecter en utilisant mon e-mail et mon mot de passe.</w:t>
+          <w:b/>
+          <w:bCs/>
+          <w:sz w:val="20"/>
+          <w:szCs w:val="20"/>
+        </w:rPr>
+        <w:t>En tant que</w:t>
+      </w:r>
+      <w:r>
+        <w:rPr>
+          <w:rFonts w:ascii="DejaVu Sans Light" w:hAnsi="DejaVu Sans Light"/>
+          <w:sz w:val="20"/>
+          <w:szCs w:val="20"/>
+        </w:rPr>
+        <w:t xml:space="preserve"> visiteur, </w:t>
+      </w:r>
+      <w:r>
+        <w:rPr>
+          <w:rFonts w:ascii="DejaVu Sans Light" w:hAnsi="DejaVu Sans Light"/>
+          <w:b/>
+          <w:bCs/>
+          <w:sz w:val="20"/>
+          <w:szCs w:val="20"/>
+        </w:rPr>
+        <w:t>je souhaite</w:t>
+      </w:r>
+      <w:r>
+        <w:rPr>
+          <w:rFonts w:ascii="DejaVu Sans Light" w:hAnsi="DejaVu Sans Light"/>
+          <w:sz w:val="20"/>
+          <w:szCs w:val="20"/>
+        </w:rPr>
+        <w:t xml:space="preserve"> </w:t>
+      </w:r>
+      <w:r>
+        <w:rPr>
+          <w:rFonts w:ascii="DejaVu Sans Light" w:hAnsi="DejaVu Sans Light"/>
+          <w:sz w:val="20"/>
+          <w:szCs w:val="20"/>
+        </w:rPr>
+        <w:t xml:space="preserve">pouvoir me connecter à l’application </w:t>
+      </w:r>
+      <w:r>
+        <w:rPr>
+          <w:rFonts w:ascii="DejaVu Sans Light" w:hAnsi="DejaVu Sans Light"/>
+          <w:b/>
+          <w:bCs/>
+          <w:sz w:val="20"/>
+          <w:szCs w:val="20"/>
+        </w:rPr>
+        <w:t xml:space="preserve">pour </w:t>
+      </w:r>
+      <w:r>
+        <w:rPr>
+          <w:rFonts w:eastAsia="Calibri" w:cs="DejaVu Sans" w:ascii="DejaVu Sans Light" w:hAnsi="DejaVu Sans Light"/>
+          <w:b w:val="false"/>
+          <w:bCs w:val="false"/>
+          <w:color w:val="auto"/>
+          <w:kern w:val="0"/>
+          <w:sz w:val="20"/>
+          <w:szCs w:val="20"/>
+          <w:lang w:val="fr-FR" w:eastAsia="en-US" w:bidi="ar-SA"/>
+        </w:rPr>
+        <w:t>d</w:t>
+      </w:r>
+      <w:r>
+        <w:rPr>
+          <w:rFonts w:eastAsia="Calibri" w:cs="DejaVu Sans" w:ascii="DejaVu Sans Light" w:hAnsi="DejaVu Sans Light"/>
+          <w:b w:val="false"/>
+          <w:bCs w:val="false"/>
+          <w:color w:val="auto"/>
+          <w:kern w:val="0"/>
+          <w:sz w:val="20"/>
+          <w:szCs w:val="20"/>
+          <w:lang w:val="fr-FR" w:eastAsia="en-US" w:bidi="ar-SA"/>
+        </w:rPr>
+        <w:t>onner / bénéficier d’un soutien scolaire.</w:t>
       </w:r>
     </w:p>
     <w:p>
@@ -78,6 +134,107 @@
           <w:szCs w:val="20"/>
         </w:rPr>
         <w:t>Étant donné que je suis sur la page de connexion;</w:t>
+      </w:r>
+    </w:p>
+    <w:p>
+      <w:pPr>
+        <w:pStyle w:val="Normal"/>
+        <w:spacing w:before="0" w:after="0"/>
+        <w:rPr>
+          <w:rFonts w:ascii="DejaVu Sans Light" w:hAnsi="DejaVu Sans Light"/>
+          <w:sz w:val="20"/>
+          <w:szCs w:val="20"/>
+        </w:rPr>
+      </w:pPr>
+      <w:r>
+        <w:rPr>
+          <w:rFonts w:cs="Gill Sans Light" w:ascii="DejaVu Sans Light" w:hAnsi="DejaVu Sans Light"/>
+          <w:b/>
+          <w:bCs/>
+          <w:i w:val="false"/>
+          <w:iCs w:val="false"/>
+          <w:sz w:val="20"/>
+          <w:szCs w:val="20"/>
+        </w:rPr>
+        <w:t>lorsque</w:t>
+      </w:r>
+      <w:r>
+        <w:rPr>
+          <w:rFonts w:cs="Gill Sans Light" w:ascii="DejaVu Sans Light" w:hAnsi="DejaVu Sans Light"/>
+          <w:b w:val="false"/>
+          <w:bCs w:val="false"/>
+          <w:i w:val="false"/>
+          <w:iCs w:val="false"/>
+          <w:sz w:val="20"/>
+          <w:szCs w:val="20"/>
+        </w:rPr>
+        <w:t xml:space="preserve"> mes coordonnées sont valides,  </w:t>
+      </w:r>
+      <w:r>
+        <w:rPr>
+          <w:rFonts w:cs="Gill Sans Light" w:ascii="DejaVu Sans Light" w:hAnsi="DejaVu Sans Light"/>
+          <w:b/>
+          <w:bCs/>
+          <w:i w:val="false"/>
+          <w:iCs w:val="false"/>
+          <w:sz w:val="20"/>
+          <w:szCs w:val="20"/>
+        </w:rPr>
+        <w:t>alors</w:t>
+      </w:r>
+      <w:r>
+        <w:rPr>
+          <w:rFonts w:cs="Gill Sans Light" w:ascii="DejaVu Sans Light" w:hAnsi="DejaVu Sans Light"/>
+          <w:b w:val="false"/>
+          <w:bCs w:val="false"/>
+          <w:i w:val="false"/>
+          <w:iCs w:val="false"/>
+          <w:sz w:val="20"/>
+          <w:szCs w:val="20"/>
+        </w:rPr>
+        <w:t>:</w:t>
+      </w:r>
+    </w:p>
+    <w:p>
+      <w:pPr>
+        <w:pStyle w:val="Normal"/>
+        <w:numPr>
+          <w:ilvl w:val="0"/>
+          <w:numId w:val="10"/>
+        </w:numPr>
+        <w:spacing w:before="0" w:after="0"/>
+        <w:rPr>
+          <w:rFonts w:ascii="DejaVu Sans Light" w:hAnsi="DejaVu Sans Light"/>
+          <w:sz w:val="20"/>
+          <w:szCs w:val="20"/>
+        </w:rPr>
+      </w:pPr>
+      <w:r>
+        <w:rPr>
+          <w:rFonts w:cs="Gill Sans Light" w:ascii="DejaVu Sans Light" w:hAnsi="DejaVu Sans Light"/>
+          <w:b w:val="false"/>
+          <w:bCs w:val="false"/>
+          <w:i w:val="false"/>
+          <w:iCs w:val="false"/>
+          <w:sz w:val="20"/>
+          <w:szCs w:val="20"/>
+        </w:rPr>
+        <w:t xml:space="preserve">je suis </w:t>
+      </w:r>
+      <w:r>
+        <w:rPr>
+          <w:rFonts w:eastAsia="Calibri" w:cs="Gill Sans Light" w:ascii="DejaVu Sans Light" w:hAnsi="DejaVu Sans Light"/>
+          <w:b w:val="false"/>
+          <w:bCs w:val="false"/>
+          <w:i w:val="false"/>
+          <w:iCs w:val="false"/>
+          <w:color w:val="auto"/>
+          <w:kern w:val="0"/>
+          <w:sz w:val="20"/>
+          <w:szCs w:val="20"/>
+          <w:lang w:val="fr-FR" w:eastAsia="en-US" w:bidi="ar-SA"/>
+        </w:rPr>
+        <w:t>redirigé vers mon tableau de bord;</w:t>
       </w:r>
     </w:p>
     <w:p>
@@ -98,30 +255,15 @@
       <w:r>
         <w:rPr>
           <w:rFonts w:cs="Gill Sans Light" w:ascii="DejaVu Sans Light" w:hAnsi="DejaVu Sans Light"/>
-          <w:b w:val="false"/>
-          <w:bCs w:val="false"/>
+          <w:b/>
+          <w:bCs/>
           <w:i w:val="false"/>
           <w:iCs w:val="false"/>
           <w:sz w:val="20"/>
           <w:szCs w:val="20"/>
         </w:rPr>
-        <w:t>lorsque mes coordonnées sont valides,  alors:</w:t>
-      </w:r>
-    </w:p>
-    <w:p>
-      <w:pPr>
-        <w:pStyle w:val="Normal"/>
-        <w:numPr>
-          <w:ilvl w:val="0"/>
-          <w:numId w:val="10"/>
-        </w:numPr>
-        <w:spacing w:before="0" w:after="0"/>
-        <w:rPr>
-          <w:rFonts w:ascii="DejaVu Sans Light" w:hAnsi="DejaVu Sans Light"/>
-          <w:sz w:val="20"/>
-          <w:szCs w:val="20"/>
-        </w:rPr>
-      </w:pPr>
+        <w:t>lorsque</w:t>
+      </w:r>
       <w:r>
         <w:rPr>
           <w:rFonts w:cs="Gill Sans Light" w:ascii="DejaVu Sans Light" w:hAnsi="DejaVu Sans Light"/>
@@ -132,39 +274,20 @@
           <w:sz w:val="20"/>
           <w:szCs w:val="20"/>
         </w:rPr>
-        <w:t xml:space="preserve">je suis </w:t>
-      </w:r>
-      <w:r>
-        <w:rPr>
-          <w:rFonts w:eastAsia="Calibri" w:cs="Gill Sans Light" w:ascii="DejaVu Sans Light" w:hAnsi="DejaVu Sans Light"/>
-          <w:b w:val="false"/>
-          <w:bCs w:val="false"/>
+        <w:t xml:space="preserve"> mes coordonnées sont sont invalides, </w:t>
+      </w:r>
+      <w:r>
+        <w:rPr>
+          <w:rFonts w:cs="Gill Sans Light" w:ascii="DejaVu Sans Light" w:hAnsi="DejaVu Sans Light"/>
+          <w:b/>
+          <w:bCs/>
           <w:i w:val="false"/>
           <w:iCs w:val="false"/>
-          <w:color w:val="auto"/>
-          <w:kern w:val="0"/>
-          <w:sz w:val="20"/>
-          <w:szCs w:val="20"/>
-          <w:lang w:val="fr-FR" w:eastAsia="en-US" w:bidi="ar-SA"/>
-        </w:rPr>
-        <w:t>redirigé vers mon tableau de bord;</w:t>
-      </w:r>
-    </w:p>
-    <w:p>
-      <w:pPr>
-        <w:pStyle w:val="Normal"/>
-        <w:numPr>
-          <w:ilvl w:val="0"/>
-          <w:numId w:val="0"/>
-        </w:numPr>
-        <w:spacing w:before="0" w:after="0"/>
-        <w:ind w:left="720" w:hanging="0"/>
-        <w:rPr>
-          <w:rFonts w:ascii="DejaVu Sans Light" w:hAnsi="DejaVu Sans Light"/>
-          <w:sz w:val="20"/>
-          <w:szCs w:val="20"/>
-        </w:rPr>
-      </w:pPr>
+          <w:sz w:val="20"/>
+          <w:szCs w:val="20"/>
+        </w:rPr>
+        <w:t>alors</w:t>
+      </w:r>
       <w:r>
         <w:rPr>
           <w:rFonts w:cs="Gill Sans Light" w:ascii="DejaVu Sans Light" w:hAnsi="DejaVu Sans Light"/>
@@ -175,7 +298,7 @@
           <w:sz w:val="20"/>
           <w:szCs w:val="20"/>
         </w:rPr>
-        <w:t xml:space="preserve">lorsque mes coordonnées sont sont invalides, je m'attends à </w:t>
+        <w:t>:</w:t>
       </w:r>
     </w:p>
     <w:p>
@@ -202,7 +325,7 @@
           <w:sz w:val="20"/>
           <w:szCs w:val="20"/>
         </w:rPr>
-        <w:t>avoir un message d'erreur.</w:t>
+        <w:t>je m'attends à avoir un message d'erreur.</w:t>
       </w:r>
     </w:p>
     <w:p>
@@ -273,59 +396,103 @@
       <w:r>
         <w:rPr>
           <w:rFonts w:ascii="DejaVu Sans Light" w:hAnsi="DejaVu Sans Light"/>
-          <w:sz w:val="20"/>
-          <w:szCs w:val="20"/>
-        </w:rPr>
-        <w:t>En tant qu</w:t>
-      </w:r>
-      <w:r>
-        <w:rPr>
-          <w:rFonts w:ascii="DejaVu Sans Light" w:hAnsi="DejaVu Sans Light"/>
-          <w:sz w:val="20"/>
-          <w:szCs w:val="20"/>
-        </w:rPr>
-        <w:t>e visiteur</w:t>
-      </w:r>
-      <w:r>
-        <w:rPr>
-          <w:rFonts w:ascii="DejaVu Sans Light" w:hAnsi="DejaVu Sans Light"/>
-          <w:sz w:val="20"/>
-          <w:szCs w:val="20"/>
-        </w:rPr>
-        <w:t>, je souhaite pouvoir réinitialiser mon mot de passe en utilisant mon e-mail.</w:t>
-      </w:r>
-    </w:p>
-    <w:p>
-      <w:pPr>
-        <w:pStyle w:val="Normal"/>
-        <w:rPr>
-          <w:rFonts w:ascii="DejaVu Sans Light" w:hAnsi="DejaVu Sans Light"/>
-          <w:sz w:val="20"/>
-          <w:szCs w:val="20"/>
-        </w:rPr>
-      </w:pPr>
-      <w:r>
-        <w:rPr>
-          <w:rFonts w:cs="Gill Sans Light" w:ascii="DejaVu Sans Light" w:hAnsi="DejaVu Sans Light"/>
-          <w:b w:val="false"/>
-          <w:bCs w:val="false"/>
+          <w:b/>
+          <w:bCs/>
+          <w:sz w:val="20"/>
+          <w:szCs w:val="20"/>
+        </w:rPr>
+        <w:t>En tant que</w:t>
+      </w:r>
+      <w:r>
+        <w:rPr>
+          <w:rFonts w:ascii="DejaVu Sans Light" w:hAnsi="DejaVu Sans Light"/>
+          <w:sz w:val="20"/>
+          <w:szCs w:val="20"/>
+        </w:rPr>
+        <w:t xml:space="preserve"> </w:t>
+      </w:r>
+      <w:r>
+        <w:rPr>
+          <w:rFonts w:ascii="DejaVu Sans Light" w:hAnsi="DejaVu Sans Light"/>
+          <w:sz w:val="20"/>
+          <w:szCs w:val="20"/>
+        </w:rPr>
+        <w:t>utilisateur</w:t>
+      </w:r>
+      <w:r>
+        <w:rPr>
+          <w:rFonts w:ascii="DejaVu Sans Light" w:hAnsi="DejaVu Sans Light"/>
+          <w:sz w:val="20"/>
+          <w:szCs w:val="20"/>
+        </w:rPr>
+        <w:t xml:space="preserve">, </w:t>
+      </w:r>
+      <w:r>
+        <w:rPr>
+          <w:rFonts w:ascii="DejaVu Sans Light" w:hAnsi="DejaVu Sans Light"/>
+          <w:b/>
+          <w:bCs/>
+          <w:sz w:val="20"/>
+          <w:szCs w:val="20"/>
+        </w:rPr>
+        <w:t>je souhaite</w:t>
+      </w:r>
+      <w:r>
+        <w:rPr>
+          <w:rFonts w:ascii="DejaVu Sans Light" w:hAnsi="DejaVu Sans Light"/>
+          <w:sz w:val="20"/>
+          <w:szCs w:val="20"/>
+        </w:rPr>
+        <w:t xml:space="preserve"> pouvoir réinitialiser mon mot de passe </w:t>
+      </w:r>
+      <w:r>
+        <w:rPr>
+          <w:rFonts w:ascii="DejaVu Sans Light" w:hAnsi="DejaVu Sans Light"/>
+          <w:b/>
+          <w:bCs/>
+          <w:sz w:val="20"/>
+          <w:szCs w:val="20"/>
+        </w:rPr>
+        <w:t>pour</w:t>
+      </w:r>
+      <w:r>
+        <w:rPr>
+          <w:rFonts w:ascii="DejaVu Sans Light" w:hAnsi="DejaVu Sans Light"/>
+          <w:sz w:val="20"/>
+          <w:szCs w:val="20"/>
+        </w:rPr>
+        <w:t xml:space="preserve"> pouvoir me connecter à l’application</w:t>
+      </w:r>
+      <w:r>
+        <w:rPr>
+          <w:rFonts w:ascii="DejaVu Sans Light" w:hAnsi="DejaVu Sans Light"/>
+          <w:sz w:val="20"/>
+          <w:szCs w:val="20"/>
+        </w:rPr>
+        <w:t>.</w:t>
+      </w:r>
+    </w:p>
+    <w:p>
+      <w:pPr>
+        <w:pStyle w:val="Normal"/>
+        <w:rPr>
+          <w:rFonts w:ascii="DejaVu Sans Light" w:hAnsi="DejaVu Sans Light"/>
+          <w:sz w:val="20"/>
+          <w:szCs w:val="20"/>
+        </w:rPr>
+      </w:pPr>
+      <w:r>
+        <w:rPr>
+          <w:rFonts w:cs="Gill Sans Light" w:ascii="DejaVu Sans Light" w:hAnsi="DejaVu Sans Light"/>
+          <w:b/>
+          <w:bCs/>
           <w:i w:val="false"/>
           <w:iCs w:val="false"/>
           <w:sz w:val="20"/>
           <w:szCs w:val="20"/>
         </w:rPr>
-        <w:t>Étant donné que je suis sur la page de réinitialisation du mot de passe;</w:t>
-      </w:r>
-    </w:p>
-    <w:p>
-      <w:pPr>
-        <w:pStyle w:val="Normal"/>
-        <w:rPr>
-          <w:rFonts w:ascii="DejaVu Sans Light" w:hAnsi="DejaVu Sans Light"/>
-          <w:sz w:val="20"/>
-          <w:szCs w:val="20"/>
-        </w:rPr>
-      </w:pPr>
+        <w:t>Étant donné que</w:t>
+      </w:r>
       <w:r>
         <w:rPr>
           <w:rFonts w:cs="Gill Sans Light" w:ascii="DejaVu Sans Light" w:hAnsi="DejaVu Sans Light"/>
@@ -336,7 +503,65 @@
           <w:sz w:val="20"/>
           <w:szCs w:val="20"/>
         </w:rPr>
-        <w:t>lorsque le remplissage du formulaire est valide, je m'attends à:</w:t>
+        <w:t xml:space="preserve"> je suis sur la page de réinitialisation du mot de passe;</w:t>
+      </w:r>
+    </w:p>
+    <w:p>
+      <w:pPr>
+        <w:pStyle w:val="Normal"/>
+        <w:rPr>
+          <w:rFonts w:ascii="DejaVu Sans Light" w:hAnsi="DejaVu Sans Light"/>
+          <w:sz w:val="20"/>
+          <w:szCs w:val="20"/>
+        </w:rPr>
+      </w:pPr>
+      <w:r>
+        <w:rPr>
+          <w:rFonts w:cs="Gill Sans Light" w:ascii="DejaVu Sans Light" w:hAnsi="DejaVu Sans Light"/>
+          <w:b/>
+          <w:bCs/>
+          <w:i w:val="false"/>
+          <w:iCs w:val="false"/>
+          <w:sz w:val="20"/>
+          <w:szCs w:val="20"/>
+        </w:rPr>
+        <w:t>lorsque</w:t>
+      </w:r>
+      <w:r>
+        <w:rPr>
+          <w:rFonts w:cs="Gill Sans Light" w:ascii="DejaVu Sans Light" w:hAnsi="DejaVu Sans Light"/>
+          <w:b w:val="false"/>
+          <w:bCs w:val="false"/>
+          <w:i w:val="false"/>
+          <w:iCs w:val="false"/>
+          <w:sz w:val="20"/>
+          <w:szCs w:val="20"/>
+        </w:rPr>
+        <w:t xml:space="preserve"> le remplissage du formulaire est valide, </w:t>
+      </w:r>
+      <w:r>
+        <w:rPr>
+          <w:rFonts w:cs="Gill Sans Light" w:ascii="DejaVu Sans Light" w:hAnsi="DejaVu Sans Light"/>
+          <w:b/>
+          <w:bCs/>
+          <w:i w:val="false"/>
+          <w:iCs w:val="false"/>
+          <w:sz w:val="20"/>
+          <w:szCs w:val="20"/>
+        </w:rPr>
+        <w:t>alors</w:t>
+      </w:r>
+      <w:r>
+        <w:rPr>
+          <w:rFonts w:cs="Gill Sans Light" w:ascii="DejaVu Sans Light" w:hAnsi="DejaVu Sans Light"/>
+          <w:b w:val="false"/>
+          <w:bCs w:val="false"/>
+          <w:i w:val="false"/>
+          <w:iCs w:val="false"/>
+          <w:sz w:val="20"/>
+          <w:szCs w:val="20"/>
+        </w:rPr>
+        <w:t>:</w:t>
       </w:r>
     </w:p>
     <w:p>
@@ -354,6 +579,18 @@
       </w:pPr>
       <w:r>
         <w:rPr>
+          <w:rFonts w:cs="Gill Sans Light" w:ascii="DejaVu Sans Light" w:hAnsi="DejaVu Sans Light"/>
+          <w:b w:val="false"/>
+          <w:bCs w:val="false"/>
+          <w:i w:val="false"/>
+          <w:iCs w:val="false"/>
+          <w:sz w:val="20"/>
+          <w:szCs w:val="20"/>
+        </w:rPr>
+        <w:t xml:space="preserve">je m'attends à </w:t>
+      </w:r>
+      <w:r>
+        <w:rPr>
           <w:rFonts w:ascii="DejaVu Sans Light" w:hAnsi="DejaVu Sans Light"/>
           <w:sz w:val="20"/>
           <w:szCs w:val="20"/>
@@ -376,6 +613,18 @@
       </w:pPr>
       <w:r>
         <w:rPr>
+          <w:rFonts w:cs="Gill Sans Light" w:ascii="DejaVu Sans Light" w:hAnsi="DejaVu Sans Light"/>
+          <w:b w:val="false"/>
+          <w:bCs w:val="false"/>
+          <w:i w:val="false"/>
+          <w:iCs w:val="false"/>
+          <w:sz w:val="20"/>
+          <w:szCs w:val="20"/>
+        </w:rPr>
+        <w:t xml:space="preserve">je m'attends à </w:t>
+      </w:r>
+      <w:r>
+        <w:rPr>
           <w:rFonts w:ascii="DejaVu Sans Light" w:hAnsi="DejaVu Sans Light"/>
           <w:sz w:val="20"/>
           <w:szCs w:val="20"/>
@@ -409,7 +658,7 @@
           <w:szCs w:val="20"/>
           <w:lang w:val="fr-FR" w:eastAsia="en-US" w:bidi="ar-SA"/>
         </w:rPr>
-        <w:t>ê</w:t>
+        <w:t>je m'attends à ê</w:t>
       </w:r>
       <w:r>
         <w:rPr>
@@ -436,10 +685,38 @@
       <w:r>
         <w:rPr>
           <w:rFonts w:ascii="DejaVu Sans Light" w:hAnsi="DejaVu Sans Light"/>
-          <w:sz w:val="20"/>
-          <w:szCs w:val="20"/>
-        </w:rPr>
-        <w:t>lorsque le remplissage du formulaire est invalide, je m'attends à:</w:t>
+          <w:b/>
+          <w:bCs/>
+          <w:sz w:val="20"/>
+          <w:szCs w:val="20"/>
+        </w:rPr>
+        <w:t xml:space="preserve">lorsque </w:t>
+      </w:r>
+      <w:r>
+        <w:rPr>
+          <w:rFonts w:ascii="DejaVu Sans Light" w:hAnsi="DejaVu Sans Light"/>
+          <w:sz w:val="20"/>
+          <w:szCs w:val="20"/>
+        </w:rPr>
+        <w:t xml:space="preserve">le remplissage du formulaire est invalide, </w:t>
+      </w:r>
+      <w:r>
+        <w:rPr>
+          <w:rFonts w:ascii="DejaVu Sans Light" w:hAnsi="DejaVu Sans Light"/>
+          <w:b/>
+          <w:bCs/>
+          <w:sz w:val="20"/>
+          <w:szCs w:val="20"/>
+        </w:rPr>
+        <w:t>alors</w:t>
+      </w:r>
+      <w:r>
+        <w:rPr>
+          <w:rFonts w:ascii="DejaVu Sans Light" w:hAnsi="DejaVu Sans Light"/>
+          <w:sz w:val="20"/>
+          <w:szCs w:val="20"/>
+        </w:rPr>
+        <w:t>:</w:t>
       </w:r>
     </w:p>
     <w:p>
@@ -457,6 +734,18 @@
       </w:pPr>
       <w:r>
         <w:rPr>
+          <w:rFonts w:cs="Gill Sans Light" w:ascii="DejaVu Sans Light" w:hAnsi="DejaVu Sans Light"/>
+          <w:b w:val="false"/>
+          <w:bCs w:val="false"/>
+          <w:i w:val="false"/>
+          <w:iCs w:val="false"/>
+          <w:sz w:val="20"/>
+          <w:szCs w:val="20"/>
+        </w:rPr>
+        <w:t xml:space="preserve">je m'attends à </w:t>
+      </w:r>
+      <w:r>
+        <w:rPr>
           <w:rFonts w:ascii="DejaVu Sans Light" w:hAnsi="DejaVu Sans Light"/>
           <w:sz w:val="20"/>
           <w:szCs w:val="20"/>
@@ -477,6 +766,18 @@
           <w:szCs w:val="20"/>
         </w:rPr>
       </w:pPr>
+      <w:r>
+        <w:rPr>
+          <w:rFonts w:cs="Gill Sans Light" w:ascii="DejaVu Sans Light" w:hAnsi="DejaVu Sans Light"/>
+          <w:b w:val="false"/>
+          <w:bCs w:val="false"/>
+          <w:i w:val="false"/>
+          <w:iCs w:val="false"/>
+          <w:sz w:val="20"/>
+          <w:szCs w:val="20"/>
+        </w:rPr>
+        <w:t xml:space="preserve">je m'attends à </w:t>
+      </w:r>
       <w:r>
         <w:rPr>
           <w:rFonts w:ascii="DejaVu Sans Light" w:hAnsi="DejaVu Sans Light"/>
@@ -554,50 +855,150 @@
       <w:r>
         <w:rPr>
           <w:rFonts w:ascii="DejaVu Sans Light" w:hAnsi="DejaVu Sans Light"/>
-          <w:sz w:val="20"/>
-          <w:szCs w:val="20"/>
-        </w:rPr>
-        <w:t>En tant que visiteur, je souhaite pouvoir créer un compte en utilisant mon e-mail depuis un lien sur la page de connexion.</w:t>
-      </w:r>
-    </w:p>
-    <w:p>
-      <w:pPr>
-        <w:pStyle w:val="Normal"/>
-        <w:rPr>
-          <w:rFonts w:ascii="DejaVu Sans Light" w:hAnsi="DejaVu Sans Light"/>
-          <w:sz w:val="20"/>
-          <w:szCs w:val="20"/>
-        </w:rPr>
-      </w:pPr>
-      <w:r>
-        <w:rPr>
-          <w:rFonts w:ascii="DejaVu Sans Light" w:hAnsi="DejaVu Sans Light"/>
-          <w:sz w:val="20"/>
-          <w:szCs w:val="20"/>
-        </w:rPr>
-        <w:t>Étant donné que je suis sur la page de création d’un compte;</w:t>
-      </w:r>
-    </w:p>
-    <w:p>
-      <w:pPr>
-        <w:pStyle w:val="Normal"/>
-        <w:rPr>
-          <w:rFonts w:ascii="DejaVu Sans Light" w:hAnsi="DejaVu Sans Light"/>
-          <w:sz w:val="20"/>
-          <w:szCs w:val="20"/>
-        </w:rPr>
-      </w:pPr>
-      <w:r>
-        <w:rPr>
-          <w:rFonts w:cs="Gill Sans Light" w:ascii="DejaVu Sans Light" w:hAnsi="DejaVu Sans Light"/>
-          <w:b w:val="false"/>
-          <w:bCs w:val="false"/>
+          <w:b/>
+          <w:bCs/>
+          <w:sz w:val="20"/>
+          <w:szCs w:val="20"/>
+        </w:rPr>
+        <w:t>En tant que</w:t>
+      </w:r>
+      <w:r>
+        <w:rPr>
+          <w:rFonts w:ascii="DejaVu Sans Light" w:hAnsi="DejaVu Sans Light"/>
+          <w:sz w:val="20"/>
+          <w:szCs w:val="20"/>
+        </w:rPr>
+        <w:t xml:space="preserve"> visiteur, </w:t>
+      </w:r>
+      <w:r>
+        <w:rPr>
+          <w:rFonts w:ascii="DejaVu Sans Light" w:hAnsi="DejaVu Sans Light"/>
+          <w:b/>
+          <w:bCs/>
+          <w:sz w:val="20"/>
+          <w:szCs w:val="20"/>
+        </w:rPr>
+        <w:t>je souhaite</w:t>
+      </w:r>
+      <w:r>
+        <w:rPr>
+          <w:rFonts w:ascii="DejaVu Sans Light" w:hAnsi="DejaVu Sans Light"/>
+          <w:sz w:val="20"/>
+          <w:szCs w:val="20"/>
+        </w:rPr>
+        <w:t xml:space="preserve"> pouvoir créer un compte en utilisant mon e-mail </w:t>
+      </w:r>
+      <w:r>
+        <w:rPr>
+          <w:rFonts w:ascii="DejaVu Sans Light" w:hAnsi="DejaVu Sans Light"/>
+          <w:b/>
+          <w:bCs/>
+          <w:sz w:val="20"/>
+          <w:szCs w:val="20"/>
+        </w:rPr>
+        <w:t>pour</w:t>
+      </w:r>
+      <w:r>
+        <w:rPr>
+          <w:rFonts w:ascii="DejaVu Sans Light" w:hAnsi="DejaVu Sans Light"/>
+          <w:sz w:val="20"/>
+          <w:szCs w:val="20"/>
+        </w:rPr>
+        <w:t xml:space="preserve"> pouvoir accéder à l’application</w:t>
+      </w:r>
+      <w:r>
+        <w:rPr>
+          <w:rFonts w:ascii="DejaVu Sans Light" w:hAnsi="DejaVu Sans Light"/>
+          <w:sz w:val="20"/>
+          <w:szCs w:val="20"/>
+        </w:rPr>
+        <w:t>.</w:t>
+      </w:r>
+    </w:p>
+    <w:p>
+      <w:pPr>
+        <w:pStyle w:val="Normal"/>
+        <w:rPr>
+          <w:rFonts w:ascii="DejaVu Sans Light" w:hAnsi="DejaVu Sans Light"/>
+          <w:sz w:val="20"/>
+          <w:szCs w:val="20"/>
+        </w:rPr>
+      </w:pPr>
+      <w:r>
+        <w:rPr>
+          <w:rFonts w:ascii="DejaVu Sans Light" w:hAnsi="DejaVu Sans Light"/>
+          <w:b/>
+          <w:bCs/>
+          <w:sz w:val="20"/>
+          <w:szCs w:val="20"/>
+        </w:rPr>
+        <w:t>Étant donné</w:t>
+      </w:r>
+      <w:r>
+        <w:rPr>
+          <w:rFonts w:ascii="DejaVu Sans Light" w:hAnsi="DejaVu Sans Light"/>
+          <w:sz w:val="20"/>
+          <w:szCs w:val="20"/>
+        </w:rPr>
+        <w:t xml:space="preserve"> que je suis sur la page de création d’un compte;</w:t>
+      </w:r>
+    </w:p>
+    <w:p>
+      <w:pPr>
+        <w:pStyle w:val="Normal"/>
+        <w:rPr>
+          <w:rFonts w:ascii="DejaVu Sans Light" w:hAnsi="DejaVu Sans Light"/>
+          <w:sz w:val="20"/>
+          <w:szCs w:val="20"/>
+        </w:rPr>
+      </w:pPr>
+      <w:r>
+        <w:rPr>
+          <w:rFonts w:cs="Gill Sans Light" w:ascii="DejaVu Sans Light" w:hAnsi="DejaVu Sans Light"/>
+          <w:b/>
+          <w:bCs/>
           <w:i w:val="false"/>
           <w:iCs w:val="false"/>
           <w:sz w:val="20"/>
           <w:szCs w:val="20"/>
         </w:rPr>
-        <w:t>lorsque le remplissage du formulaire est valide, je souhaite:</w:t>
+        <w:t xml:space="preserve">lorsque </w:t>
+      </w:r>
+      <w:r>
+        <w:rPr>
+          <w:rFonts w:cs="Gill Sans Light" w:ascii="DejaVu Sans Light" w:hAnsi="DejaVu Sans Light"/>
+          <w:b w:val="false"/>
+          <w:bCs w:val="false"/>
+          <w:i w:val="false"/>
+          <w:iCs w:val="false"/>
+          <w:sz w:val="20"/>
+          <w:szCs w:val="20"/>
+        </w:rPr>
+        <w:t xml:space="preserve">le remplissage du formulaire est valide, </w:t>
+      </w:r>
+      <w:r>
+        <w:rPr>
+          <w:rFonts w:cs="Gill Sans Light" w:ascii="DejaVu Sans Light" w:hAnsi="DejaVu Sans Light"/>
+          <w:b/>
+          <w:bCs/>
+          <w:i w:val="false"/>
+          <w:iCs w:val="false"/>
+          <w:sz w:val="20"/>
+          <w:szCs w:val="20"/>
+        </w:rPr>
+        <w:t>alors</w:t>
+      </w:r>
+      <w:r>
+        <w:rPr>
+          <w:rFonts w:cs="Gill Sans Light" w:ascii="DejaVu Sans Light" w:hAnsi="DejaVu Sans Light"/>
+          <w:b w:val="false"/>
+          <w:bCs w:val="false"/>
+          <w:i w:val="false"/>
+          <w:iCs w:val="false"/>
+          <w:sz w:val="20"/>
+          <w:szCs w:val="20"/>
+        </w:rPr>
+        <w:t>:</w:t>
       </w:r>
     </w:p>
     <w:p>
@@ -615,11 +1016,35 @@
       </w:pPr>
       <w:r>
         <w:rPr>
-          <w:rFonts w:ascii="DejaVu Sans Light" w:hAnsi="DejaVu Sans Light"/>
-          <w:sz w:val="20"/>
-          <w:szCs w:val="20"/>
-        </w:rPr>
-        <w:t xml:space="preserve">avoir un message de confirmation, </w:t>
+          <w:rFonts w:cs="Gill Sans Light" w:ascii="DejaVu Sans Light" w:hAnsi="DejaVu Sans Light"/>
+          <w:b w:val="false"/>
+          <w:bCs w:val="false"/>
+          <w:i w:val="false"/>
+          <w:iCs w:val="false"/>
+          <w:sz w:val="20"/>
+          <w:szCs w:val="20"/>
+        </w:rPr>
+        <w:t xml:space="preserve">je m'attends à </w:t>
+      </w:r>
+      <w:r>
+        <w:rPr>
+          <w:rFonts w:cs="Gill Sans Light" w:ascii="DejaVu Sans Light" w:hAnsi="DejaVu Sans Light"/>
+          <w:b w:val="false"/>
+          <w:bCs w:val="false"/>
+          <w:i w:val="false"/>
+          <w:iCs w:val="false"/>
+          <w:sz w:val="20"/>
+          <w:szCs w:val="20"/>
+        </w:rPr>
+        <w:t>recevoir</w:t>
+      </w:r>
+      <w:r>
+        <w:rPr>
+          <w:rFonts w:ascii="DejaVu Sans Light" w:hAnsi="DejaVu Sans Light"/>
+          <w:sz w:val="20"/>
+          <w:szCs w:val="20"/>
+        </w:rPr>
+        <w:t xml:space="preserve"> un message de confirmation, </w:t>
       </w:r>
     </w:p>
     <w:p>
@@ -648,7 +1073,7 @@
           <w:szCs w:val="20"/>
           <w:lang w:val="fr-FR" w:eastAsia="en-US" w:bidi="ar-SA"/>
         </w:rPr>
-        <w:t>ê</w:t>
+        <w:t>je m'attends à ê</w:t>
       </w:r>
       <w:r>
         <w:rPr>
@@ -675,10 +1100,30 @@
       <w:r>
         <w:rPr>
           <w:rFonts w:ascii="DejaVu Sans Light" w:hAnsi="DejaVu Sans Light"/>
-          <w:sz w:val="20"/>
-          <w:szCs w:val="20"/>
-        </w:rPr>
-        <w:t>lorsque le remplissage du formulaire est invalide, je m'attends à:</w:t>
+          <w:b/>
+          <w:bCs/>
+          <w:sz w:val="20"/>
+          <w:szCs w:val="20"/>
+        </w:rPr>
+        <w:t xml:space="preserve">lorsque </w:t>
+      </w:r>
+      <w:r>
+        <w:rPr>
+          <w:rFonts w:ascii="DejaVu Sans Light" w:hAnsi="DejaVu Sans Light"/>
+          <w:sz w:val="20"/>
+          <w:szCs w:val="20"/>
+        </w:rPr>
+        <w:t xml:space="preserve">le remplissage du formulaire est invalide, </w:t>
+      </w:r>
+      <w:r>
+        <w:rPr>
+          <w:rFonts w:ascii="DejaVu Sans Light" w:hAnsi="DejaVu Sans Light"/>
+          <w:b/>
+          <w:bCs/>
+          <w:sz w:val="20"/>
+          <w:szCs w:val="20"/>
+        </w:rPr>
+        <w:t>alors:</w:t>
       </w:r>
     </w:p>
     <w:p>
@@ -696,11 +1141,35 @@
       </w:pPr>
       <w:r>
         <w:rPr>
-          <w:rFonts w:ascii="DejaVu Sans Light" w:hAnsi="DejaVu Sans Light"/>
-          <w:sz w:val="20"/>
-          <w:szCs w:val="20"/>
-        </w:rPr>
-        <w:t xml:space="preserve">avoir un message d'erreur, </w:t>
+          <w:rFonts w:cs="Gill Sans Light" w:ascii="DejaVu Sans Light" w:hAnsi="DejaVu Sans Light"/>
+          <w:b w:val="false"/>
+          <w:bCs w:val="false"/>
+          <w:i w:val="false"/>
+          <w:iCs w:val="false"/>
+          <w:sz w:val="20"/>
+          <w:szCs w:val="20"/>
+        </w:rPr>
+        <w:t xml:space="preserve">je m'attends à </w:t>
+      </w:r>
+      <w:r>
+        <w:rPr>
+          <w:rFonts w:cs="Gill Sans Light" w:ascii="DejaVu Sans Light" w:hAnsi="DejaVu Sans Light"/>
+          <w:b w:val="false"/>
+          <w:bCs w:val="false"/>
+          <w:i w:val="false"/>
+          <w:iCs w:val="false"/>
+          <w:sz w:val="20"/>
+          <w:szCs w:val="20"/>
+        </w:rPr>
+        <w:t>rece</w:t>
+      </w:r>
+      <w:r>
+        <w:rPr>
+          <w:rFonts w:ascii="DejaVu Sans Light" w:hAnsi="DejaVu Sans Light"/>
+          <w:sz w:val="20"/>
+          <w:szCs w:val="20"/>
+        </w:rPr>
+        <w:t xml:space="preserve">voir un message d'erreur, </w:t>
       </w:r>
     </w:p>
     <w:p>
@@ -716,6 +1185,18 @@
           <w:szCs w:val="20"/>
         </w:rPr>
       </w:pPr>
+      <w:r>
+        <w:rPr>
+          <w:rFonts w:cs="Gill Sans Light" w:ascii="DejaVu Sans Light" w:hAnsi="DejaVu Sans Light"/>
+          <w:b w:val="false"/>
+          <w:bCs w:val="false"/>
+          <w:i w:val="false"/>
+          <w:iCs w:val="false"/>
+          <w:sz w:val="20"/>
+          <w:szCs w:val="20"/>
+        </w:rPr>
+        <w:t xml:space="preserve">je m'attends à </w:t>
+      </w:r>
       <w:r>
         <w:rPr>
           <w:rFonts w:ascii="DejaVu Sans Light" w:hAnsi="DejaVu Sans Light"/>
@@ -793,30 +1274,162 @@
       <w:r>
         <w:rPr>
           <w:rFonts w:ascii="DejaVu Sans Light" w:hAnsi="DejaVu Sans Light"/>
-          <w:sz w:val="20"/>
-          <w:szCs w:val="20"/>
-        </w:rPr>
-        <w:t>En tant qu'utilisateur, je souhaite pouvoir consulter un récapitulatif de toutes les informations récentes en provenance des autres pages: Messagerie, Agenda, Gestion des tâches.</w:t>
-      </w:r>
-    </w:p>
-    <w:p>
-      <w:pPr>
-        <w:pStyle w:val="Normal"/>
-        <w:rPr>
-          <w:rFonts w:ascii="DejaVu Sans Light" w:hAnsi="DejaVu Sans Light"/>
-          <w:sz w:val="20"/>
-          <w:szCs w:val="20"/>
-        </w:rPr>
-      </w:pPr>
-      <w:r>
-        <w:rPr>
-          <w:rFonts w:cs="Gill Sans Light" w:ascii="DejaVu Sans Light" w:hAnsi="DejaVu Sans Light"/>
-          <w:b w:val="false"/>
-          <w:bCs w:val="false"/>
-          <w:sz w:val="20"/>
-          <w:szCs w:val="20"/>
-        </w:rPr>
-        <w:t>Étant donné que je suis sur la page de mon tableau de bord; je souhaite :</w:t>
+          <w:b/>
+          <w:bCs/>
+          <w:sz w:val="20"/>
+          <w:szCs w:val="20"/>
+        </w:rPr>
+        <w:t>En tant qu</w:t>
+      </w:r>
+      <w:r>
+        <w:rPr>
+          <w:rFonts w:ascii="DejaVu Sans Light" w:hAnsi="DejaVu Sans Light"/>
+          <w:sz w:val="20"/>
+          <w:szCs w:val="20"/>
+        </w:rPr>
+        <w:t xml:space="preserve">'utilisateur, </w:t>
+      </w:r>
+      <w:r>
+        <w:rPr>
+          <w:rFonts w:ascii="DejaVu Sans Light" w:hAnsi="DejaVu Sans Light"/>
+          <w:b/>
+          <w:bCs/>
+          <w:sz w:val="20"/>
+          <w:szCs w:val="20"/>
+        </w:rPr>
+        <w:t>je souhaite</w:t>
+      </w:r>
+      <w:r>
+        <w:rPr>
+          <w:rFonts w:ascii="DejaVu Sans Light" w:hAnsi="DejaVu Sans Light"/>
+          <w:sz w:val="20"/>
+          <w:szCs w:val="20"/>
+        </w:rPr>
+        <w:t xml:space="preserve"> pouvoir consulter un récapitulatif de toutes les informations récentes en provenance des autres pages ,</w:t>
+      </w:r>
+      <w:r>
+        <w:rPr>
+          <w:rFonts w:ascii="DejaVu Sans Light" w:hAnsi="DejaVu Sans Light"/>
+          <w:b w:val="false"/>
+          <w:bCs w:val="false"/>
+          <w:sz w:val="20"/>
+          <w:szCs w:val="20"/>
+        </w:rPr>
+        <w:t xml:space="preserve"> </w:t>
+      </w:r>
+      <w:r>
+        <w:rPr>
+          <w:rFonts w:ascii="DejaVu Sans Light" w:hAnsi="DejaVu Sans Light"/>
+          <w:b w:val="false"/>
+          <w:bCs w:val="false"/>
+          <w:sz w:val="20"/>
+          <w:szCs w:val="20"/>
+        </w:rPr>
+        <w:t>a</w:t>
+      </w:r>
+      <w:r>
+        <w:rPr>
+          <w:b w:val="false"/>
+          <w:bCs w:val="false"/>
+          <w:i w:val="false"/>
+          <w:strike w:val="false"/>
+          <w:dstrike w:val="false"/>
+          <w:outline w:val="false"/>
+          <w:shadow w:val="false"/>
+          <w:color w:val="000000"/>
+          <w:sz w:val="19"/>
+          <w:szCs w:val="20"/>
+          <w:u w:val="none"/>
+          <w:em w:val="none"/>
+        </w:rPr>
+        <w:t>fin</w:t>
+      </w:r>
+      <w:r>
+        <w:rPr>
+          <w:rFonts w:eastAsia="Calibri" w:cs="DejaVu Sans" w:ascii="DejaVu Sans Light" w:hAnsi="DejaVu Sans Light"/>
+          <w:b w:val="false"/>
+          <w:bCs w:val="false"/>
+          <w:i w:val="false"/>
+          <w:strike w:val="false"/>
+          <w:dstrike w:val="false"/>
+          <w:outline w:val="false"/>
+          <w:shadow w:val="false"/>
+          <w:color w:val="auto"/>
+          <w:kern w:val="0"/>
+          <w:sz w:val="20"/>
+          <w:szCs w:val="20"/>
+          <w:u w:val="none"/>
+          <w:em w:val="none"/>
+          <w:lang w:val="fr-FR" w:eastAsia="en-US" w:bidi="ar-SA"/>
+        </w:rPr>
+        <w:t xml:space="preserve"> d'avoir une vue globale des mes activités.</w:t>
+      </w:r>
+      <w:r>
+        <w:rPr>
+          <w:b w:val="false"/>
+          <w:bCs w:val="false"/>
+          <w:i w:val="false"/>
+          <w:strike w:val="false"/>
+          <w:dstrike w:val="false"/>
+          <w:outline w:val="false"/>
+          <w:shadow w:val="false"/>
+          <w:color w:val="000000"/>
+          <w:sz w:val="19"/>
+          <w:szCs w:val="20"/>
+          <w:u w:val="none"/>
+          <w:em w:val="none"/>
+        </w:rPr>
+        <w:t xml:space="preserve"> </w:t>
+      </w:r>
+    </w:p>
+    <w:p>
+      <w:pPr>
+        <w:pStyle w:val="Normal"/>
+        <w:rPr>
+          <w:rFonts w:ascii="DejaVu Sans Light" w:hAnsi="DejaVu Sans Light"/>
+          <w:sz w:val="20"/>
+          <w:szCs w:val="20"/>
+        </w:rPr>
+      </w:pPr>
+      <w:r>
+        <w:rPr>
+          <w:rFonts w:cs="Gill Sans Light" w:ascii="DejaVu Sans Light" w:hAnsi="DejaVu Sans Light"/>
+          <w:b/>
+          <w:bCs/>
+          <w:sz w:val="20"/>
+          <w:szCs w:val="20"/>
+        </w:rPr>
+        <w:t>Étant donné</w:t>
+      </w:r>
+      <w:r>
+        <w:rPr>
+          <w:rFonts w:cs="Gill Sans Light" w:ascii="DejaVu Sans Light" w:hAnsi="DejaVu Sans Light"/>
+          <w:b w:val="false"/>
+          <w:bCs w:val="false"/>
+          <w:sz w:val="20"/>
+          <w:szCs w:val="20"/>
+        </w:rPr>
+        <w:t xml:space="preserve"> que je suis sur la page de mon tableau de bord; </w:t>
+      </w:r>
+      <w:r>
+        <w:rPr>
+          <w:rFonts w:cs="Gill Sans Light" w:ascii="DejaVu Sans Light" w:hAnsi="DejaVu Sans Light"/>
+          <w:b/>
+          <w:bCs/>
+          <w:sz w:val="20"/>
+          <w:szCs w:val="20"/>
+        </w:rPr>
+        <w:t>alors</w:t>
+      </w:r>
+      <w:r>
+        <w:rPr>
+          <w:rFonts w:cs="Gill Sans Light" w:ascii="DejaVu Sans Light" w:hAnsi="DejaVu Sans Light"/>
+          <w:b w:val="false"/>
+          <w:bCs w:val="false"/>
+          <w:sz w:val="20"/>
+          <w:szCs w:val="20"/>
+        </w:rPr>
+        <w:t>:</w:t>
       </w:r>
     </w:p>
     <w:p>
@@ -837,6 +1450,18 @@
           <w:rFonts w:cs="Gill Sans Light" w:ascii="DejaVu Sans Light" w:hAnsi="DejaVu Sans Light"/>
           <w:b w:val="false"/>
           <w:bCs w:val="false"/>
+          <w:i w:val="false"/>
+          <w:iCs w:val="false"/>
+          <w:sz w:val="20"/>
+          <w:szCs w:val="20"/>
+        </w:rPr>
+        <w:t xml:space="preserve">je m'attends à </w:t>
+      </w:r>
+      <w:r>
+        <w:rPr>
+          <w:rFonts w:cs="Gill Sans Light" w:ascii="DejaVu Sans Light" w:hAnsi="DejaVu Sans Light"/>
+          <w:b w:val="false"/>
+          <w:bCs w:val="false"/>
           <w:sz w:val="20"/>
           <w:szCs w:val="20"/>
         </w:rPr>
@@ -861,6 +1486,18 @@
           <w:rFonts w:cs="Gill Sans Light" w:ascii="DejaVu Sans Light" w:hAnsi="DejaVu Sans Light"/>
           <w:b w:val="false"/>
           <w:bCs w:val="false"/>
+          <w:i w:val="false"/>
+          <w:iCs w:val="false"/>
+          <w:sz w:val="20"/>
+          <w:szCs w:val="20"/>
+        </w:rPr>
+        <w:t xml:space="preserve">je m'attends à </w:t>
+      </w:r>
+      <w:r>
+        <w:rPr>
+          <w:rFonts w:cs="Gill Sans Light" w:ascii="DejaVu Sans Light" w:hAnsi="DejaVu Sans Light"/>
+          <w:b w:val="false"/>
+          <w:bCs w:val="false"/>
           <w:sz w:val="20"/>
           <w:szCs w:val="20"/>
         </w:rPr>
@@ -885,6 +1522,18 @@
           <w:rFonts w:cs="Gill Sans Light" w:ascii="DejaVu Sans Light" w:hAnsi="DejaVu Sans Light"/>
           <w:b w:val="false"/>
           <w:bCs w:val="false"/>
+          <w:i w:val="false"/>
+          <w:iCs w:val="false"/>
+          <w:sz w:val="20"/>
+          <w:szCs w:val="20"/>
+        </w:rPr>
+        <w:t xml:space="preserve">je m'attends à </w:t>
+      </w:r>
+      <w:r>
+        <w:rPr>
+          <w:rFonts w:cs="Gill Sans Light" w:ascii="DejaVu Sans Light" w:hAnsi="DejaVu Sans Light"/>
+          <w:b w:val="false"/>
+          <w:bCs w:val="false"/>
           <w:sz w:val="20"/>
           <w:szCs w:val="20"/>
         </w:rPr>
@@ -909,6 +1558,18 @@
           <w:rFonts w:cs="Gill Sans Light" w:ascii="DejaVu Sans Light" w:hAnsi="DejaVu Sans Light"/>
           <w:b w:val="false"/>
           <w:bCs w:val="false"/>
+          <w:i w:val="false"/>
+          <w:iCs w:val="false"/>
+          <w:sz w:val="20"/>
+          <w:szCs w:val="20"/>
+        </w:rPr>
+        <w:t xml:space="preserve">je m'attends à </w:t>
+      </w:r>
+      <w:r>
+        <w:rPr>
+          <w:rFonts w:cs="Gill Sans Light" w:ascii="DejaVu Sans Light" w:hAnsi="DejaVu Sans Light"/>
+          <w:b w:val="false"/>
+          <w:bCs w:val="false"/>
           <w:sz w:val="20"/>
           <w:szCs w:val="20"/>
         </w:rPr>
@@ -933,6 +1594,18 @@
           <w:rFonts w:cs="Gill Sans Light" w:ascii="DejaVu Sans Light" w:hAnsi="DejaVu Sans Light"/>
           <w:b w:val="false"/>
           <w:bCs w:val="false"/>
+          <w:i w:val="false"/>
+          <w:iCs w:val="false"/>
+          <w:sz w:val="20"/>
+          <w:szCs w:val="20"/>
+        </w:rPr>
+        <w:t xml:space="preserve">je m'attends à </w:t>
+      </w:r>
+      <w:r>
+        <w:rPr>
+          <w:rFonts w:cs="Gill Sans Light" w:ascii="DejaVu Sans Light" w:hAnsi="DejaVu Sans Light"/>
+          <w:b w:val="false"/>
+          <w:bCs w:val="false"/>
           <w:sz w:val="20"/>
           <w:szCs w:val="20"/>
         </w:rPr>
@@ -957,6 +1630,18 @@
           <w:rFonts w:cs="Gill Sans Light" w:ascii="DejaVu Sans Light" w:hAnsi="DejaVu Sans Light"/>
           <w:b w:val="false"/>
           <w:bCs w:val="false"/>
+          <w:i w:val="false"/>
+          <w:iCs w:val="false"/>
+          <w:sz w:val="20"/>
+          <w:szCs w:val="20"/>
+        </w:rPr>
+        <w:t xml:space="preserve">je m'attends à </w:t>
+      </w:r>
+      <w:r>
+        <w:rPr>
+          <w:rFonts w:cs="Gill Sans Light" w:ascii="DejaVu Sans Light" w:hAnsi="DejaVu Sans Light"/>
+          <w:b w:val="false"/>
+          <w:bCs w:val="false"/>
           <w:sz w:val="20"/>
           <w:szCs w:val="20"/>
         </w:rPr>
@@ -978,6 +1663,18 @@
       </w:pPr>
       <w:r>
         <w:rPr>
+          <w:rFonts w:cs="Gill Sans Light" w:ascii="DejaVu Sans Light" w:hAnsi="DejaVu Sans Light"/>
+          <w:b w:val="false"/>
+          <w:bCs w:val="false"/>
+          <w:i w:val="false"/>
+          <w:iCs w:val="false"/>
+          <w:sz w:val="20"/>
+          <w:szCs w:val="20"/>
+        </w:rPr>
+        <w:t xml:space="preserve">je m'attends à </w:t>
+      </w:r>
+      <w:r>
+        <w:rPr>
           <w:rFonts w:ascii="DejaVu Sans Light" w:hAnsi="DejaVu Sans Light"/>
           <w:b w:val="false"/>
           <w:bCs w:val="false"/>
@@ -1000,6 +1697,18 @@
           <w:szCs w:val="20"/>
         </w:rPr>
       </w:pPr>
+      <w:r>
+        <w:rPr>
+          <w:rFonts w:cs="Gill Sans Light" w:ascii="DejaVu Sans Light" w:hAnsi="DejaVu Sans Light"/>
+          <w:b w:val="false"/>
+          <w:bCs w:val="false"/>
+          <w:i w:val="false"/>
+          <w:iCs w:val="false"/>
+          <w:sz w:val="20"/>
+          <w:szCs w:val="20"/>
+        </w:rPr>
+        <w:t xml:space="preserve">je m'attends à </w:t>
+      </w:r>
       <w:r>
         <w:rPr>
           <w:rFonts w:ascii="DejaVu Sans Light" w:hAnsi="DejaVu Sans Light"/>
@@ -1085,30 +1794,118 @@
       <w:r>
         <w:rPr>
           <w:rFonts w:cs="Gill Sans Light" w:ascii="DejaVu Sans Light" w:hAnsi="DejaVu Sans Light"/>
-          <w:b w:val="false"/>
-          <w:bCs w:val="false"/>
-          <w:sz w:val="20"/>
-          <w:szCs w:val="20"/>
-        </w:rPr>
-        <w:t>En tant qu’utilisateur, je souhaite gérer mes contacts et consulter les derniers messages reçus.</w:t>
-      </w:r>
-    </w:p>
-    <w:p>
-      <w:pPr>
-        <w:pStyle w:val="Normal"/>
-        <w:rPr>
-          <w:rFonts w:ascii="DejaVu Sans Light" w:hAnsi="DejaVu Sans Light"/>
-          <w:sz w:val="20"/>
-          <w:szCs w:val="20"/>
-        </w:rPr>
-      </w:pPr>
-      <w:r>
-        <w:rPr>
-          <w:rFonts w:ascii="DejaVu Sans Light" w:hAnsi="DejaVu Sans Light"/>
-          <w:sz w:val="20"/>
-          <w:szCs w:val="20"/>
-        </w:rPr>
-        <w:t xml:space="preserve">Étant donné que je suis sur la page «Messagerie»; je souhaite: </w:t>
+          <w:b/>
+          <w:bCs/>
+          <w:sz w:val="20"/>
+          <w:szCs w:val="20"/>
+        </w:rPr>
+        <w:t>En tant qu</w:t>
+      </w:r>
+      <w:r>
+        <w:rPr>
+          <w:rFonts w:cs="Gill Sans Light" w:ascii="DejaVu Sans Light" w:hAnsi="DejaVu Sans Light"/>
+          <w:b w:val="false"/>
+          <w:bCs w:val="false"/>
+          <w:sz w:val="20"/>
+          <w:szCs w:val="20"/>
+        </w:rPr>
+        <w:t>’utilisateur,</w:t>
+      </w:r>
+      <w:r>
+        <w:rPr>
+          <w:rFonts w:cs="Gill Sans Light" w:ascii="DejaVu Sans Light" w:hAnsi="DejaVu Sans Light"/>
+          <w:b/>
+          <w:bCs/>
+          <w:sz w:val="20"/>
+          <w:szCs w:val="20"/>
+        </w:rPr>
+        <w:t xml:space="preserve"> je souhaite</w:t>
+      </w:r>
+      <w:r>
+        <w:rPr>
+          <w:rFonts w:cs="Gill Sans Light" w:ascii="DejaVu Sans Light" w:hAnsi="DejaVu Sans Light"/>
+          <w:b w:val="false"/>
+          <w:bCs w:val="false"/>
+          <w:sz w:val="20"/>
+          <w:szCs w:val="20"/>
+        </w:rPr>
+        <w:t xml:space="preserve"> gérer mes contacts et consulter les derniers messages reçus </w:t>
+      </w:r>
+      <w:r>
+        <w:rPr>
+          <w:rFonts w:cs="Gill Sans Light" w:ascii="DejaVu Sans Light" w:hAnsi="DejaVu Sans Light"/>
+          <w:b/>
+          <w:bCs/>
+          <w:sz w:val="20"/>
+          <w:szCs w:val="20"/>
+        </w:rPr>
+        <w:t xml:space="preserve">pour </w:t>
+      </w:r>
+      <w:r>
+        <w:rPr>
+          <w:rFonts w:cs="Gill Sans Light" w:ascii="DejaVu Sans Light" w:hAnsi="DejaVu Sans Light"/>
+          <w:b w:val="false"/>
+          <w:bCs w:val="false"/>
+          <w:sz w:val="20"/>
+          <w:szCs w:val="20"/>
+        </w:rPr>
+        <w:t>pouvoir y répondre</w:t>
+      </w:r>
+      <w:r>
+        <w:rPr>
+          <w:rFonts w:cs="Gill Sans Light" w:ascii="DejaVu Sans Light" w:hAnsi="DejaVu Sans Light"/>
+          <w:b/>
+          <w:bCs/>
+          <w:sz w:val="20"/>
+          <w:szCs w:val="20"/>
+        </w:rPr>
+        <w:t>.</w:t>
+      </w:r>
+    </w:p>
+    <w:p>
+      <w:pPr>
+        <w:pStyle w:val="Normal"/>
+        <w:rPr>
+          <w:rFonts w:ascii="DejaVu Sans Light" w:hAnsi="DejaVu Sans Light"/>
+          <w:sz w:val="20"/>
+          <w:szCs w:val="20"/>
+        </w:rPr>
+      </w:pPr>
+      <w:r>
+        <w:rPr>
+          <w:rFonts w:ascii="DejaVu Sans Light" w:hAnsi="DejaVu Sans Light"/>
+          <w:b/>
+          <w:bCs/>
+          <w:sz w:val="20"/>
+          <w:szCs w:val="20"/>
+        </w:rPr>
+        <w:t>Étant donné</w:t>
+      </w:r>
+      <w:r>
+        <w:rPr>
+          <w:rFonts w:ascii="DejaVu Sans Light" w:hAnsi="DejaVu Sans Light"/>
+          <w:sz w:val="20"/>
+          <w:szCs w:val="20"/>
+        </w:rPr>
+        <w:t xml:space="preserve"> que je suis sur la page «Messagerie»; </w:t>
+      </w:r>
+      <w:r>
+        <w:rPr>
+          <w:rFonts w:ascii="DejaVu Sans Light" w:hAnsi="DejaVu Sans Light"/>
+          <w:b/>
+          <w:bCs/>
+          <w:sz w:val="20"/>
+          <w:szCs w:val="20"/>
+        </w:rPr>
+        <w:t>alors</w:t>
+      </w:r>
+      <w:r>
+        <w:rPr>
+          <w:rFonts w:ascii="DejaVu Sans Light" w:hAnsi="DejaVu Sans Light"/>
+          <w:sz w:val="20"/>
+          <w:szCs w:val="20"/>
+        </w:rPr>
+        <w:t xml:space="preserve">: </w:t>
       </w:r>
     </w:p>
     <w:p>
@@ -1132,6 +1929,16 @@
           <w:sz w:val="20"/>
           <w:szCs w:val="20"/>
         </w:rPr>
+        <w:t xml:space="preserve">je veux </w:t>
+      </w:r>
+      <w:r>
+        <w:rPr>
+          <w:rFonts w:cs="Gill Sans Light" w:ascii="DejaVu Sans Light" w:hAnsi="DejaVu Sans Light"/>
+          <w:b w:val="false"/>
+          <w:bCs w:val="false"/>
+          <w:sz w:val="20"/>
+          <w:szCs w:val="20"/>
+        </w:rPr>
         <w:t>voir l’historique des conversations sous forme de liste compacte affichant les noms des utilisateurs et le dernier message échangé avec chaque personne.</w:t>
       </w:r>
     </w:p>
@@ -1156,6 +1963,16 @@
           <w:sz w:val="20"/>
           <w:szCs w:val="20"/>
         </w:rPr>
+        <w:t xml:space="preserve">je veux </w:t>
+      </w:r>
+      <w:r>
+        <w:rPr>
+          <w:rFonts w:cs="Gill Sans Light" w:ascii="DejaVu Sans Light" w:hAnsi="DejaVu Sans Light"/>
+          <w:b w:val="false"/>
+          <w:bCs w:val="false"/>
+          <w:sz w:val="20"/>
+          <w:szCs w:val="20"/>
+        </w:rPr>
         <w:t>pouvoir basculer sur la  discussion avec la le contact sélectionné,</w:t>
       </w:r>
     </w:p>
@@ -1180,6 +1997,16 @@
           <w:sz w:val="20"/>
           <w:szCs w:val="20"/>
         </w:rPr>
+        <w:t xml:space="preserve">je veux </w:t>
+      </w:r>
+      <w:r>
+        <w:rPr>
+          <w:rFonts w:cs="Gill Sans Light" w:ascii="DejaVu Sans Light" w:hAnsi="DejaVu Sans Light"/>
+          <w:b w:val="false"/>
+          <w:bCs w:val="false"/>
+          <w:sz w:val="20"/>
+          <w:szCs w:val="20"/>
+        </w:rPr>
         <w:t>pouvoir visualiser le profil du contact sélectionné,</w:t>
       </w:r>
     </w:p>
@@ -1196,6 +2023,16 @@
           <w:szCs w:val="20"/>
         </w:rPr>
       </w:pPr>
+      <w:r>
+        <w:rPr>
+          <w:rFonts w:cs="Gill Sans Light" w:ascii="DejaVu Sans Light" w:hAnsi="DejaVu Sans Light"/>
+          <w:b w:val="false"/>
+          <w:bCs w:val="false"/>
+          <w:sz w:val="20"/>
+          <w:szCs w:val="20"/>
+        </w:rPr>
+        <w:t xml:space="preserve">je veux </w:t>
+      </w:r>
       <w:r>
         <w:rPr>
           <w:rFonts w:cs="Gill Sans Light" w:ascii="DejaVu Sans Light" w:hAnsi="DejaVu Sans Light"/>
@@ -1250,166 +2087,10 @@
         </w:rPr>
       </w:pPr>
       <w:r>
-        <w:rPr>
-          <w:rFonts w:eastAsia="Noto Sans CJK SC" w:cs="Lohit Devanagari" w:ascii="DejaVu Sans Light" w:hAnsi="DejaVu Sans Light"/>
-          <w:b/>
-          <w:bCs/>
-          <w:color w:val="auto"/>
-          <w:kern w:val="0"/>
-          <w:sz w:val="20"/>
-          <w:szCs w:val="20"/>
-          <w:lang w:val="fr-FR" w:eastAsia="en-US" w:bidi="ar-SA"/>
-        </w:rPr>
-        <w:t>Discussion</w:t>
-      </w:r>
-    </w:p>
-    <w:p>
-      <w:pPr>
-        <w:pStyle w:val="Normal"/>
-        <w:rPr>
-          <w:rFonts w:ascii="DejaVu Sans Light" w:hAnsi="DejaVu Sans Light"/>
-          <w:sz w:val="20"/>
-          <w:szCs w:val="20"/>
-        </w:rPr>
-      </w:pPr>
-      <w:r>
-        <w:rPr>
-          <w:rFonts w:ascii="DejaVu Sans Light" w:hAnsi="DejaVu Sans Light"/>
-          <w:sz w:val="20"/>
-          <w:szCs w:val="20"/>
-        </w:rPr>
-        <w:t>En tant qu’utilisateur, je souhaite pouvoir discuter (envoyer et recevoir des messages) avec un contact en temps réel.</w:t>
-      </w:r>
-    </w:p>
-    <w:p>
-      <w:pPr>
-        <w:pStyle w:val="Normal"/>
-        <w:rPr>
-          <w:rFonts w:ascii="DejaVu Sans Light" w:hAnsi="DejaVu Sans Light"/>
-          <w:sz w:val="20"/>
-          <w:szCs w:val="20"/>
-        </w:rPr>
-      </w:pPr>
-      <w:r>
-        <w:rPr>
-          <w:rFonts w:ascii="DejaVu Sans Light" w:hAnsi="DejaVu Sans Light"/>
-          <w:sz w:val="20"/>
-          <w:szCs w:val="20"/>
-        </w:rPr>
-        <w:t>Étant donné que je suis sur la page de discussion (chat); je souhaite:</w:t>
-      </w:r>
-    </w:p>
-    <w:p>
-      <w:pPr>
-        <w:pStyle w:val="Normal"/>
-        <w:numPr>
-          <w:ilvl w:val="0"/>
-          <w:numId w:val="12"/>
-        </w:numPr>
-        <w:rPr>
-          <w:rFonts w:ascii="DejaVu Sans Light" w:hAnsi="DejaVu Sans Light"/>
-          <w:sz w:val="20"/>
-          <w:szCs w:val="20"/>
-        </w:rPr>
-      </w:pPr>
-      <w:r>
-        <w:rPr>
-          <w:rFonts w:ascii="DejaVu Sans Light" w:hAnsi="DejaVu Sans Light"/>
-          <w:b w:val="false"/>
-          <w:bCs w:val="false"/>
-          <w:sz w:val="20"/>
-          <w:szCs w:val="20"/>
-        </w:rPr>
-        <w:t>identifier la personne avec qui je discute (avatar, nom),</w:t>
-      </w:r>
-    </w:p>
-    <w:p>
-      <w:pPr>
-        <w:pStyle w:val="Normal"/>
-        <w:numPr>
-          <w:ilvl w:val="0"/>
-          <w:numId w:val="12"/>
-        </w:numPr>
-        <w:rPr>
-          <w:rFonts w:ascii="DejaVu Sans Light" w:hAnsi="DejaVu Sans Light"/>
-          <w:sz w:val="20"/>
-          <w:szCs w:val="20"/>
-        </w:rPr>
-      </w:pPr>
-      <w:r>
-        <w:rPr>
-          <w:rFonts w:cs="Gill Sans Light" w:ascii="DejaVu Sans Light" w:hAnsi="DejaVu Sans Light"/>
-          <w:b w:val="false"/>
-          <w:bCs w:val="false"/>
-          <w:sz w:val="20"/>
-          <w:szCs w:val="20"/>
-        </w:rPr>
-        <w:t>avoir un horodatage des messages,</w:t>
-      </w:r>
-    </w:p>
-    <w:p>
-      <w:pPr>
-        <w:pStyle w:val="Normal"/>
-        <w:numPr>
-          <w:ilvl w:val="0"/>
-          <w:numId w:val="12"/>
-        </w:numPr>
-        <w:rPr>
-          <w:rFonts w:ascii="DejaVu Sans Light" w:hAnsi="DejaVu Sans Light"/>
-          <w:sz w:val="20"/>
-          <w:szCs w:val="20"/>
-        </w:rPr>
-      </w:pPr>
-      <w:r>
-        <w:rPr>
-          <w:rFonts w:ascii="DejaVu Sans Light" w:hAnsi="DejaVu Sans Light"/>
-          <w:b w:val="false"/>
-          <w:bCs w:val="false"/>
-          <w:sz w:val="20"/>
-          <w:szCs w:val="20"/>
-        </w:rPr>
-        <w:t>pourvoir écrire un nouveau message,</w:t>
-      </w:r>
-    </w:p>
-    <w:p>
-      <w:pPr>
-        <w:pStyle w:val="Normal"/>
-        <w:numPr>
-          <w:ilvl w:val="0"/>
-          <w:numId w:val="12"/>
-        </w:numPr>
-        <w:rPr>
-          <w:rFonts w:ascii="DejaVu Sans Light" w:hAnsi="DejaVu Sans Light"/>
-          <w:sz w:val="20"/>
-          <w:szCs w:val="20"/>
-        </w:rPr>
-      </w:pPr>
-      <w:r>
-        <w:rPr>
-          <w:rFonts w:ascii="DejaVu Sans Light" w:hAnsi="DejaVu Sans Light"/>
-          <w:b w:val="false"/>
-          <w:bCs w:val="false"/>
-          <w:sz w:val="20"/>
-          <w:szCs w:val="20"/>
-        </w:rPr>
-        <w:t>pouvoir supprimer un messages.</w:t>
-      </w:r>
-    </w:p>
-    <w:p>
-      <w:pPr>
-        <w:pStyle w:val="Normal"/>
-        <w:rPr>
-          <w:rFonts w:ascii="DejaVu Sans Light" w:hAnsi="DejaVu Sans Light"/>
-          <w:sz w:val="20"/>
-          <w:szCs w:val="20"/>
-        </w:rPr>
-      </w:pPr>
-      <w:r>
-        <w:rPr>
-          <w:rFonts w:ascii="DejaVu Sans Light" w:hAnsi="DejaVu Sans Light"/>
-          <w:sz w:val="20"/>
-          <w:szCs w:val="20"/>
-        </w:rPr>
+        <w:rPr/>
+      </w:r>
+      <w:r>
+        <w:br w:type="page"/>
       </w:r>
     </w:p>
     <w:p>
@@ -1427,50 +2108,136 @@
       </w:pPr>
       <w:r>
         <w:rPr>
-          <w:rFonts w:ascii="DejaVu Sans Light" w:hAnsi="DejaVu Sans Light"/>
-          <w:sz w:val="20"/>
-          <w:szCs w:val="20"/>
-        </w:rPr>
-        <w:t>Gestion des contacts</w:t>
-        <w:tab/>
-      </w:r>
-    </w:p>
-    <w:p>
-      <w:pPr>
-        <w:pStyle w:val="Normal"/>
-        <w:rPr>
-          <w:rFonts w:ascii="DejaVu Sans Light" w:hAnsi="DejaVu Sans Light"/>
-          <w:sz w:val="20"/>
-          <w:szCs w:val="20"/>
-        </w:rPr>
-      </w:pPr>
-      <w:r>
-        <w:rPr>
-          <w:rFonts w:cs="Gill Sans Light" w:ascii="DejaVu Sans Light" w:hAnsi="DejaVu Sans Light"/>
-          <w:b w:val="false"/>
-          <w:bCs w:val="false"/>
-          <w:sz w:val="20"/>
-          <w:szCs w:val="20"/>
-        </w:rPr>
-        <w:t>En tant qu’utilisateur, je souhaite pouvoir gérer mes contacts.</w:t>
-      </w:r>
-    </w:p>
-    <w:p>
-      <w:pPr>
-        <w:pStyle w:val="Normal"/>
-        <w:rPr>
-          <w:rFonts w:ascii="DejaVu Sans Light" w:hAnsi="DejaVu Sans Light"/>
-          <w:sz w:val="20"/>
-          <w:szCs w:val="20"/>
-        </w:rPr>
-      </w:pPr>
-      <w:r>
-        <w:rPr>
-          <w:rFonts w:ascii="DejaVu Sans Light" w:hAnsi="DejaVu Sans Light"/>
-          <w:sz w:val="20"/>
-          <w:szCs w:val="20"/>
-        </w:rPr>
-        <w:t>Étant donné que je suis sur la page de «Gestion des contacts»; je souhaite:</w:t>
+          <w:rFonts w:eastAsia="Noto Sans CJK SC" w:cs="Lohit Devanagari" w:ascii="DejaVu Sans Light" w:hAnsi="DejaVu Sans Light"/>
+          <w:b/>
+          <w:bCs/>
+          <w:color w:val="auto"/>
+          <w:kern w:val="0"/>
+          <w:sz w:val="20"/>
+          <w:szCs w:val="20"/>
+          <w:lang w:val="fr-FR" w:eastAsia="en-US" w:bidi="ar-SA"/>
+        </w:rPr>
+        <w:t>Discussion</w:t>
+      </w:r>
+    </w:p>
+    <w:p>
+      <w:pPr>
+        <w:pStyle w:val="Normal"/>
+        <w:rPr>
+          <w:rFonts w:ascii="DejaVu Sans Light" w:hAnsi="DejaVu Sans Light"/>
+          <w:sz w:val="20"/>
+          <w:szCs w:val="20"/>
+        </w:rPr>
+      </w:pPr>
+      <w:r>
+        <w:rPr>
+          <w:rFonts w:ascii="DejaVu Sans Light" w:hAnsi="DejaVu Sans Light"/>
+          <w:b/>
+          <w:bCs/>
+          <w:sz w:val="20"/>
+          <w:szCs w:val="20"/>
+        </w:rPr>
+        <w:t>En tant qu’</w:t>
+      </w:r>
+      <w:r>
+        <w:rPr>
+          <w:rFonts w:ascii="DejaVu Sans Light" w:hAnsi="DejaVu Sans Light"/>
+          <w:sz w:val="20"/>
+          <w:szCs w:val="20"/>
+        </w:rPr>
+        <w:t xml:space="preserve">utilisateur, </w:t>
+      </w:r>
+      <w:r>
+        <w:rPr>
+          <w:rFonts w:ascii="DejaVu Sans Light" w:hAnsi="DejaVu Sans Light"/>
+          <w:b/>
+          <w:bCs/>
+          <w:sz w:val="20"/>
+          <w:szCs w:val="20"/>
+        </w:rPr>
+        <w:t>je souhaite</w:t>
+      </w:r>
+      <w:r>
+        <w:rPr>
+          <w:rFonts w:ascii="DejaVu Sans Light" w:hAnsi="DejaVu Sans Light"/>
+          <w:sz w:val="20"/>
+          <w:szCs w:val="20"/>
+        </w:rPr>
+        <w:t xml:space="preserve"> pouvoir envoyer et recevoir des messages en temps réel </w:t>
+      </w:r>
+      <w:r>
+        <w:rPr>
+          <w:rFonts w:ascii="DejaVu Sans Light" w:hAnsi="DejaVu Sans Light"/>
+          <w:b/>
+          <w:bCs/>
+          <w:sz w:val="20"/>
+          <w:szCs w:val="20"/>
+        </w:rPr>
+        <w:t xml:space="preserve">pour </w:t>
+      </w:r>
+      <w:r>
+        <w:rPr>
+          <w:rFonts w:ascii="DejaVu Sans Light" w:hAnsi="DejaVu Sans Light"/>
+          <w:b w:val="false"/>
+          <w:bCs w:val="false"/>
+          <w:sz w:val="20"/>
+          <w:szCs w:val="20"/>
+        </w:rPr>
+        <w:t>pouvoir échanger avec mes contactes</w:t>
+      </w:r>
+      <w:r>
+        <w:rPr>
+          <w:rFonts w:ascii="DejaVu Sans Light" w:hAnsi="DejaVu Sans Light"/>
+          <w:sz w:val="20"/>
+          <w:szCs w:val="20"/>
+        </w:rPr>
+        <w:t>.</w:t>
+      </w:r>
+    </w:p>
+    <w:p>
+      <w:pPr>
+        <w:pStyle w:val="Normal"/>
+        <w:rPr>
+          <w:rFonts w:ascii="DejaVu Sans Light" w:hAnsi="DejaVu Sans Light"/>
+          <w:sz w:val="20"/>
+          <w:szCs w:val="20"/>
+        </w:rPr>
+      </w:pPr>
+      <w:r>
+        <w:rPr>
+          <w:rFonts w:ascii="DejaVu Sans Light" w:hAnsi="DejaVu Sans Light"/>
+          <w:b/>
+          <w:bCs/>
+          <w:sz w:val="20"/>
+          <w:szCs w:val="20"/>
+        </w:rPr>
+        <w:t>Étant donné</w:t>
+      </w:r>
+      <w:r>
+        <w:rPr>
+          <w:rFonts w:ascii="DejaVu Sans Light" w:hAnsi="DejaVu Sans Light"/>
+          <w:sz w:val="20"/>
+          <w:szCs w:val="20"/>
+        </w:rPr>
+        <w:t xml:space="preserve"> que je suis sur la page de discussion (chat); </w:t>
+      </w:r>
+      <w:r>
+        <w:rPr>
+          <w:rFonts w:ascii="DejaVu Sans Light" w:hAnsi="DejaVu Sans Light"/>
+          <w:b/>
+          <w:bCs/>
+          <w:sz w:val="20"/>
+          <w:szCs w:val="20"/>
+        </w:rPr>
+        <w:t>alors</w:t>
+      </w:r>
+      <w:r>
+        <w:rPr>
+          <w:rFonts w:ascii="DejaVu Sans Light" w:hAnsi="DejaVu Sans Light"/>
+          <w:sz w:val="20"/>
+          <w:szCs w:val="20"/>
+        </w:rPr>
+        <w:t>:</w:t>
       </w:r>
     </w:p>
     <w:p>
@@ -1478,7 +2245,7 @@
         <w:pStyle w:val="Normal"/>
         <w:numPr>
           <w:ilvl w:val="0"/>
-          <w:numId w:val="13"/>
+          <w:numId w:val="12"/>
         </w:numPr>
         <w:rPr>
           <w:rFonts w:ascii="DejaVu Sans Light" w:hAnsi="DejaVu Sans Light"/>
@@ -1488,13 +2255,13 @@
       </w:pPr>
       <w:r>
         <w:rPr>
-          <w:rFonts w:cs="Gill Sans Light" w:ascii="DejaVu Sans Light" w:hAnsi="DejaVu Sans Light"/>
-          <w:b w:val="false"/>
-          <w:bCs w:val="false"/>
-          <w:sz w:val="20"/>
-          <w:szCs w:val="20"/>
-        </w:rPr>
-        <w:t>ajouter un contact depuis la liste des utilisateurs de l’application.</w:t>
+          <w:rFonts w:ascii="DejaVu Sans Light" w:hAnsi="DejaVu Sans Light"/>
+          <w:b w:val="false"/>
+          <w:bCs w:val="false"/>
+          <w:sz w:val="20"/>
+          <w:szCs w:val="20"/>
+        </w:rPr>
+        <w:t>je souhaite identifier la personne avec qui je discute (avatar, nom),</w:t>
       </w:r>
     </w:p>
     <w:p>
@@ -1502,7 +2269,7 @@
         <w:pStyle w:val="Normal"/>
         <w:numPr>
           <w:ilvl w:val="0"/>
-          <w:numId w:val="13"/>
+          <w:numId w:val="12"/>
         </w:numPr>
         <w:rPr>
           <w:rFonts w:ascii="DejaVu Sans Light" w:hAnsi="DejaVu Sans Light"/>
@@ -1518,24 +2285,71 @@
           <w:sz w:val="20"/>
           <w:szCs w:val="20"/>
         </w:rPr>
-        <w:t>supprimer un contact de ma liste.</w:t>
-      </w:r>
-    </w:p>
-    <w:p>
-      <w:pPr>
-        <w:pStyle w:val="Normal"/>
-        <w:rPr>
-          <w:rFonts w:cs="Gill Sans Light"/>
-          <w:b w:val="false"/>
-          <w:b w:val="false"/>
-          <w:bCs w:val="false"/>
-        </w:rPr>
-      </w:pPr>
-      <w:r>
-        <w:rPr>
-          <w:rFonts w:cs="Gill Sans Light"/>
-          <w:b w:val="false"/>
-          <w:bCs w:val="false"/>
+        <w:t>je souhaite avoir un horodatage des messages,</w:t>
+      </w:r>
+    </w:p>
+    <w:p>
+      <w:pPr>
+        <w:pStyle w:val="Normal"/>
+        <w:numPr>
+          <w:ilvl w:val="0"/>
+          <w:numId w:val="12"/>
+        </w:numPr>
+        <w:rPr>
+          <w:rFonts w:ascii="DejaVu Sans Light" w:hAnsi="DejaVu Sans Light"/>
+          <w:sz w:val="20"/>
+          <w:szCs w:val="20"/>
+        </w:rPr>
+      </w:pPr>
+      <w:r>
+        <w:rPr>
+          <w:rFonts w:ascii="DejaVu Sans Light" w:hAnsi="DejaVu Sans Light"/>
+          <w:b w:val="false"/>
+          <w:bCs w:val="false"/>
+          <w:sz w:val="20"/>
+          <w:szCs w:val="20"/>
+        </w:rPr>
+        <w:t>je souhaite pourvoir écrire un nouveau message,</w:t>
+      </w:r>
+    </w:p>
+    <w:p>
+      <w:pPr>
+        <w:pStyle w:val="Normal"/>
+        <w:numPr>
+          <w:ilvl w:val="0"/>
+          <w:numId w:val="12"/>
+        </w:numPr>
+        <w:rPr>
+          <w:rFonts w:ascii="DejaVu Sans Light" w:hAnsi="DejaVu Sans Light"/>
+          <w:sz w:val="20"/>
+          <w:szCs w:val="20"/>
+        </w:rPr>
+      </w:pPr>
+      <w:r>
+        <w:rPr>
+          <w:rFonts w:ascii="DejaVu Sans Light" w:hAnsi="DejaVu Sans Light"/>
+          <w:b w:val="false"/>
+          <w:bCs w:val="false"/>
+          <w:sz w:val="20"/>
+          <w:szCs w:val="20"/>
+        </w:rPr>
+        <w:t>je souhaite pouvoir supprimer un messages.</w:t>
+      </w:r>
+    </w:p>
+    <w:p>
+      <w:pPr>
+        <w:pStyle w:val="Normal"/>
+        <w:rPr>
+          <w:rFonts w:ascii="DejaVu Sans Light" w:hAnsi="DejaVu Sans Light"/>
+          <w:sz w:val="20"/>
+          <w:szCs w:val="20"/>
+        </w:rPr>
+      </w:pPr>
+      <w:r>
+        <w:rPr>
+          <w:rFonts w:ascii="DejaVu Sans Light" w:hAnsi="DejaVu Sans Light"/>
+          <w:sz w:val="20"/>
+          <w:szCs w:val="20"/>
         </w:rPr>
       </w:r>
     </w:p>
@@ -1554,62 +2368,138 @@
       </w:pPr>
       <w:r>
         <w:rPr>
-          <w:rFonts w:eastAsia="Noto Sans CJK SC" w:cs="Lohit Devanagari" w:ascii="DejaVu Sans Light" w:hAnsi="DejaVu Sans Light"/>
+          <w:rFonts w:ascii="DejaVu Sans Light" w:hAnsi="DejaVu Sans Light"/>
+          <w:sz w:val="20"/>
+          <w:szCs w:val="20"/>
+        </w:rPr>
+        <w:t>Gestion des contacts</w:t>
+        <w:tab/>
+      </w:r>
+    </w:p>
+    <w:p>
+      <w:pPr>
+        <w:pStyle w:val="Normal"/>
+        <w:rPr>
+          <w:rFonts w:ascii="DejaVu Sans Light" w:hAnsi="DejaVu Sans Light"/>
+          <w:sz w:val="20"/>
+          <w:szCs w:val="20"/>
+        </w:rPr>
+      </w:pPr>
+      <w:r>
+        <w:rPr>
+          <w:rFonts w:cs="Gill Sans Light" w:ascii="DejaVu Sans Light" w:hAnsi="DejaVu Sans Light"/>
           <w:b/>
           <w:bCs/>
-          <w:color w:val="auto"/>
-          <w:kern w:val="0"/>
-          <w:sz w:val="20"/>
-          <w:szCs w:val="20"/>
-          <w:lang w:val="fr-FR" w:eastAsia="en-US" w:bidi="ar-SA"/>
-        </w:rPr>
-        <w:t>Calendrier</w:t>
-      </w:r>
-    </w:p>
-    <w:p>
-      <w:pPr>
-        <w:pStyle w:val="Normal"/>
-        <w:rPr>
-          <w:rFonts w:ascii="DejaVu Sans Light" w:hAnsi="DejaVu Sans Light"/>
-          <w:sz w:val="20"/>
-          <w:szCs w:val="20"/>
-        </w:rPr>
-      </w:pPr>
-      <w:r>
-        <w:rPr>
-          <w:rFonts w:cs="Gill Sans Light" w:ascii="DejaVu Sans Light" w:hAnsi="DejaVu Sans Light"/>
-          <w:b w:val="false"/>
-          <w:bCs w:val="false"/>
-          <w:color w:val="auto"/>
-          <w:kern w:val="0"/>
-          <w:sz w:val="20"/>
-          <w:szCs w:val="20"/>
-          <w:lang w:val="fr-FR" w:eastAsia="en-US" w:bidi="ar-SA"/>
-        </w:rPr>
-        <w:t xml:space="preserve">En tant qu’utilisateur, je souhaite disposer d’une page de calendrier. </w:t>
-      </w:r>
-    </w:p>
-    <w:p>
-      <w:pPr>
-        <w:pStyle w:val="Normal"/>
-        <w:rPr>
-          <w:rFonts w:ascii="DejaVu Sans Light" w:hAnsi="DejaVu Sans Light"/>
-          <w:sz w:val="20"/>
-          <w:szCs w:val="20"/>
-        </w:rPr>
-      </w:pPr>
-      <w:r>
-        <w:rPr>
-          <w:rFonts w:cs="Gill Sans Light" w:ascii="DejaVu Sans Light" w:hAnsi="DejaVu Sans Light"/>
-          <w:b w:val="false"/>
-          <w:bCs w:val="false"/>
-          <w:color w:val="auto"/>
-          <w:kern w:val="0"/>
-          <w:sz w:val="20"/>
-          <w:szCs w:val="20"/>
-          <w:lang w:val="fr-FR" w:eastAsia="en-US" w:bidi="ar-SA"/>
-        </w:rPr>
-        <w:t>Étant donné que je suis sur la page «calendrier»; je m’attends à pouvoir:</w:t>
+          <w:sz w:val="20"/>
+          <w:szCs w:val="20"/>
+        </w:rPr>
+        <w:t>En tant qu</w:t>
+      </w:r>
+      <w:r>
+        <w:rPr>
+          <w:rFonts w:cs="Gill Sans Light" w:ascii="DejaVu Sans Light" w:hAnsi="DejaVu Sans Light"/>
+          <w:b w:val="false"/>
+          <w:bCs w:val="false"/>
+          <w:sz w:val="20"/>
+          <w:szCs w:val="20"/>
+        </w:rPr>
+        <w:t xml:space="preserve">’utilisateur, </w:t>
+      </w:r>
+      <w:r>
+        <w:rPr>
+          <w:rFonts w:cs="Gill Sans Light" w:ascii="DejaVu Sans Light" w:hAnsi="DejaVu Sans Light"/>
+          <w:b/>
+          <w:bCs/>
+          <w:sz w:val="20"/>
+          <w:szCs w:val="20"/>
+        </w:rPr>
+        <w:t>je souhaite</w:t>
+      </w:r>
+      <w:r>
+        <w:rPr>
+          <w:rFonts w:cs="Gill Sans Light" w:ascii="DejaVu Sans Light" w:hAnsi="DejaVu Sans Light"/>
+          <w:b w:val="false"/>
+          <w:bCs w:val="false"/>
+          <w:sz w:val="20"/>
+          <w:szCs w:val="20"/>
+        </w:rPr>
+        <w:t xml:space="preserve"> pouvoir gérer mes contacts </w:t>
+      </w:r>
+      <w:r>
+        <w:rPr>
+          <w:rFonts w:cs="Gill Sans Light" w:ascii="DejaVu Sans Light" w:hAnsi="DejaVu Sans Light"/>
+          <w:b/>
+          <w:bCs/>
+          <w:sz w:val="20"/>
+          <w:szCs w:val="20"/>
+        </w:rPr>
+        <w:t>pour</w:t>
+      </w:r>
+      <w:r>
+        <w:rPr>
+          <w:rFonts w:cs="Gill Sans Light" w:ascii="DejaVu Sans Light" w:hAnsi="DejaVu Sans Light"/>
+          <w:b w:val="false"/>
+          <w:bCs w:val="false"/>
+          <w:sz w:val="20"/>
+          <w:szCs w:val="20"/>
+        </w:rPr>
+        <w:t xml:space="preserve"> </w:t>
+      </w:r>
+      <w:r>
+        <w:rPr>
+          <w:rFonts w:cs="Gill Sans Light" w:ascii="DejaVu Sans Light" w:hAnsi="DejaVu Sans Light"/>
+          <w:b w:val="false"/>
+          <w:bCs w:val="false"/>
+          <w:sz w:val="20"/>
+          <w:szCs w:val="20"/>
+        </w:rPr>
+        <w:t>créer mon réseau.</w:t>
+      </w:r>
+    </w:p>
+    <w:p>
+      <w:pPr>
+        <w:pStyle w:val="Normal"/>
+        <w:rPr>
+          <w:rFonts w:ascii="DejaVu Sans Light" w:hAnsi="DejaVu Sans Light"/>
+          <w:sz w:val="20"/>
+          <w:szCs w:val="20"/>
+        </w:rPr>
+      </w:pPr>
+      <w:r>
+        <w:rPr>
+          <w:rFonts w:ascii="DejaVu Sans Light" w:hAnsi="DejaVu Sans Light"/>
+          <w:b/>
+          <w:bCs/>
+          <w:sz w:val="20"/>
+          <w:szCs w:val="20"/>
+        </w:rPr>
+        <w:t>Étant donné</w:t>
+      </w:r>
+      <w:r>
+        <w:rPr>
+          <w:rFonts w:ascii="DejaVu Sans Light" w:hAnsi="DejaVu Sans Light"/>
+          <w:sz w:val="20"/>
+          <w:szCs w:val="20"/>
+        </w:rPr>
+        <w:t xml:space="preserve"> que je suis sur la page de «Gestion des contacts»; </w:t>
+      </w:r>
+      <w:r>
+        <w:rPr>
+          <w:rFonts w:ascii="DejaVu Sans Light" w:hAnsi="DejaVu Sans Light"/>
+          <w:b/>
+          <w:bCs/>
+          <w:sz w:val="20"/>
+          <w:szCs w:val="20"/>
+        </w:rPr>
+        <w:t>alors</w:t>
+      </w:r>
+      <w:r>
+        <w:rPr>
+          <w:rFonts w:ascii="DejaVu Sans Light" w:hAnsi="DejaVu Sans Light"/>
+          <w:sz w:val="20"/>
+          <w:szCs w:val="20"/>
+        </w:rPr>
+        <w:t>:</w:t>
       </w:r>
     </w:p>
     <w:p>
@@ -1617,7 +2507,7 @@
         <w:pStyle w:val="Normal"/>
         <w:numPr>
           <w:ilvl w:val="0"/>
-          <w:numId w:val="14"/>
+          <w:numId w:val="13"/>
         </w:numPr>
         <w:rPr>
           <w:rFonts w:ascii="DejaVu Sans Light" w:hAnsi="DejaVu Sans Light"/>
@@ -1630,13 +2520,10 @@
           <w:rFonts w:cs="Gill Sans Light" w:ascii="DejaVu Sans Light" w:hAnsi="DejaVu Sans Light"/>
           <w:b w:val="false"/>
           <w:bCs w:val="false"/>
-          <w:color w:val="auto"/>
-          <w:kern w:val="0"/>
-          <w:sz w:val="20"/>
-          <w:szCs w:val="20"/>
-          <w:lang w:val="fr-FR" w:eastAsia="en-US" w:bidi="ar-SA"/>
-        </w:rPr>
-        <w:t>consulter mes différents évènements et rendez-vous,</w:t>
+          <w:sz w:val="20"/>
+          <w:szCs w:val="20"/>
+        </w:rPr>
+        <w:t>je souhaite ajouter un contact depuis la liste des utilisateurs de l’application.</w:t>
       </w:r>
     </w:p>
     <w:p>
@@ -1644,7 +2531,7 @@
         <w:pStyle w:val="Normal"/>
         <w:numPr>
           <w:ilvl w:val="0"/>
-          <w:numId w:val="14"/>
+          <w:numId w:val="13"/>
         </w:numPr>
         <w:rPr>
           <w:rFonts w:ascii="DejaVu Sans Light" w:hAnsi="DejaVu Sans Light"/>
@@ -1657,134 +2544,27 @@
           <w:rFonts w:cs="Gill Sans Light" w:ascii="DejaVu Sans Light" w:hAnsi="DejaVu Sans Light"/>
           <w:b w:val="false"/>
           <w:bCs w:val="false"/>
-          <w:color w:val="auto"/>
-          <w:kern w:val="0"/>
-          <w:sz w:val="20"/>
-          <w:szCs w:val="20"/>
-          <w:lang w:val="fr-FR" w:eastAsia="en-US" w:bidi="ar-SA"/>
-        </w:rPr>
-        <w:t>créer un événement,</w:t>
-      </w:r>
-    </w:p>
-    <w:p>
-      <w:pPr>
-        <w:pStyle w:val="Normal"/>
-        <w:numPr>
-          <w:ilvl w:val="0"/>
-          <w:numId w:val="14"/>
-        </w:numPr>
-        <w:rPr>
-          <w:rFonts w:ascii="DejaVu Sans Light" w:hAnsi="DejaVu Sans Light"/>
-          <w:sz w:val="20"/>
-          <w:szCs w:val="20"/>
-        </w:rPr>
-      </w:pPr>
-      <w:r>
-        <w:rPr>
-          <w:rFonts w:cs="Gill Sans Light" w:ascii="DejaVu Sans Light" w:hAnsi="DejaVu Sans Light"/>
-          <w:b w:val="false"/>
-          <w:bCs w:val="false"/>
-          <w:color w:val="auto"/>
-          <w:kern w:val="0"/>
-          <w:sz w:val="20"/>
-          <w:szCs w:val="20"/>
-          <w:lang w:val="fr-FR" w:eastAsia="en-US" w:bidi="ar-SA"/>
-        </w:rPr>
-        <w:t>supprimer un évènement que j’ai crée.</w:t>
-      </w:r>
-    </w:p>
-    <w:p>
-      <w:pPr>
-        <w:pStyle w:val="Normal"/>
-        <w:numPr>
-          <w:ilvl w:val="0"/>
-          <w:numId w:val="0"/>
-        </w:numPr>
-        <w:ind w:left="720" w:hanging="0"/>
-        <w:rPr>
-          <w:rFonts w:ascii="DejaVu Sans Light" w:hAnsi="DejaVu Sans Light"/>
-          <w:sz w:val="20"/>
-          <w:szCs w:val="20"/>
-        </w:rPr>
-      </w:pPr>
-      <w:r>
-        <w:rPr>
-          <w:rFonts w:cs="Gill Sans Light" w:ascii="DejaVu Sans Light" w:hAnsi="DejaVu Sans Light"/>
-          <w:b w:val="false"/>
-          <w:bCs w:val="false"/>
-          <w:color w:val="auto"/>
-          <w:kern w:val="0"/>
-          <w:sz w:val="20"/>
-          <w:szCs w:val="20"/>
-          <w:lang w:val="fr-FR" w:eastAsia="en-US" w:bidi="ar-SA"/>
-        </w:rPr>
-        <w:t xml:space="preserve">En tant que tuteur, je souhaite disposer d’une page de calendrier. </w:t>
-      </w:r>
-    </w:p>
-    <w:p>
-      <w:pPr>
-        <w:pStyle w:val="Normal"/>
-        <w:rPr>
-          <w:rFonts w:ascii="DejaVu Sans Light" w:hAnsi="DejaVu Sans Light"/>
-          <w:sz w:val="20"/>
-          <w:szCs w:val="20"/>
-        </w:rPr>
-      </w:pPr>
-      <w:r>
-        <w:rPr>
-          <w:rFonts w:cs="Gill Sans Light" w:ascii="DejaVu Sans Light" w:hAnsi="DejaVu Sans Light"/>
-          <w:b w:val="false"/>
-          <w:bCs w:val="false"/>
-          <w:color w:val="auto"/>
-          <w:kern w:val="0"/>
-          <w:sz w:val="20"/>
-          <w:szCs w:val="20"/>
-          <w:lang w:val="fr-FR" w:eastAsia="en-US" w:bidi="ar-SA"/>
-        </w:rPr>
-        <w:t>Étant donné que je suis sur la page «calendrier»; je m’attends à pouvoir:</w:t>
-      </w:r>
-    </w:p>
-    <w:p>
-      <w:pPr>
-        <w:pStyle w:val="Normal"/>
-        <w:numPr>
-          <w:ilvl w:val="0"/>
-          <w:numId w:val="9"/>
-        </w:numPr>
-        <w:rPr>
-          <w:rFonts w:ascii="DejaVu Sans Light" w:hAnsi="DejaVu Sans Light"/>
-          <w:sz w:val="20"/>
-          <w:szCs w:val="20"/>
-        </w:rPr>
-      </w:pPr>
-      <w:r>
-        <w:rPr>
-          <w:rFonts w:cs="Gill Sans Light" w:ascii="DejaVu Sans Light" w:hAnsi="DejaVu Sans Light"/>
-          <w:b w:val="false"/>
-          <w:bCs w:val="false"/>
-          <w:color w:val="auto"/>
-          <w:kern w:val="0"/>
-          <w:sz w:val="20"/>
-          <w:szCs w:val="20"/>
-          <w:lang w:val="fr-FR" w:eastAsia="en-US" w:bidi="ar-SA"/>
-        </w:rPr>
-        <w:t>Associer un contact à cet événement.</w:t>
-      </w:r>
-    </w:p>
-    <w:p>
-      <w:pPr>
-        <w:pStyle w:val="Normal"/>
-        <w:rPr>
-          <w:rFonts w:ascii="DejaVu Sans Light" w:hAnsi="DejaVu Sans Light"/>
-          <w:sz w:val="20"/>
-          <w:szCs w:val="20"/>
-        </w:rPr>
-      </w:pPr>
-      <w:r>
-        <w:rPr>
-          <w:rFonts w:ascii="DejaVu Sans Light" w:hAnsi="DejaVu Sans Light"/>
-          <w:sz w:val="20"/>
-          <w:szCs w:val="20"/>
+          <w:sz w:val="20"/>
+          <w:szCs w:val="20"/>
+        </w:rPr>
+        <w:t>je souhaite supprimer un contact de ma liste.</w:t>
+      </w:r>
+    </w:p>
+    <w:p>
+      <w:pPr>
+        <w:pStyle w:val="Normal"/>
+        <w:rPr>
+          <w:rFonts w:cs="Gill Sans Light"/>
+          <w:b w:val="false"/>
+          <w:b w:val="false"/>
+          <w:bCs w:val="false"/>
+        </w:rPr>
+      </w:pPr>
+      <w:r>
+        <w:rPr>
+          <w:rFonts w:cs="Gill Sans Light"/>
+          <w:b w:val="false"/>
+          <w:bCs w:val="false"/>
         </w:rPr>
       </w:r>
     </w:p>
@@ -1803,65 +2583,654 @@
       </w:pPr>
       <w:r>
         <w:rPr>
-          <w:rFonts w:ascii="DejaVu Sans Light" w:hAnsi="DejaVu Sans Light"/>
-          <w:sz w:val="20"/>
-          <w:szCs w:val="20"/>
-        </w:rPr>
-        <w:t>Gestion des tâches</w:t>
-      </w:r>
-    </w:p>
-    <w:p>
-      <w:pPr>
-        <w:pStyle w:val="Normal"/>
-        <w:rPr>
-          <w:rFonts w:ascii="DejaVu Sans Light" w:hAnsi="DejaVu Sans Light"/>
-          <w:sz w:val="20"/>
-          <w:szCs w:val="20"/>
-        </w:rPr>
-      </w:pPr>
-      <w:r>
-        <w:rPr>
-          <w:rFonts w:cs="Gill Sans Light" w:ascii="DejaVu Sans Light" w:hAnsi="DejaVu Sans Light"/>
-          <w:b w:val="false"/>
-          <w:bCs w:val="false"/>
+          <w:rFonts w:eastAsia="Noto Sans CJK SC" w:cs="Lohit Devanagari" w:ascii="DejaVu Sans Light" w:hAnsi="DejaVu Sans Light"/>
+          <w:b/>
+          <w:bCs/>
           <w:color w:val="auto"/>
           <w:kern w:val="0"/>
           <w:sz w:val="20"/>
           <w:szCs w:val="20"/>
           <w:lang w:val="fr-FR" w:eastAsia="en-US" w:bidi="ar-SA"/>
         </w:rPr>
-        <w:t>En tant qu’utilisateur, je souhaite disposer une page de «Gestion des t</w:t>
-      </w:r>
-      <w:r>
-        <w:rPr>
-          <w:rFonts w:eastAsia="Noto Sans CJK SC" w:cs="Gill Sans Light" w:ascii="DejaVu Sans Light" w:hAnsi="DejaVu Sans Light"/>
-          <w:b w:val="false"/>
-          <w:bCs w:val="false"/>
+        <w:t>Calendrier</w:t>
+      </w:r>
+    </w:p>
+    <w:p>
+      <w:pPr>
+        <w:pStyle w:val="Normal"/>
+        <w:rPr>
+          <w:rFonts w:ascii="DejaVu Sans Light" w:hAnsi="DejaVu Sans Light"/>
+          <w:sz w:val="20"/>
+          <w:szCs w:val="20"/>
+        </w:rPr>
+      </w:pPr>
+      <w:r>
+        <w:rPr>
+          <w:rFonts w:cs="Gill Sans Light" w:ascii="DejaVu Sans Light" w:hAnsi="DejaVu Sans Light"/>
+          <w:b/>
+          <w:bCs/>
           <w:color w:val="auto"/>
           <w:kern w:val="0"/>
           <w:sz w:val="20"/>
           <w:szCs w:val="20"/>
           <w:lang w:val="fr-FR" w:eastAsia="en-US" w:bidi="ar-SA"/>
         </w:rPr>
-        <w:t>âches».</w:t>
-      </w:r>
-    </w:p>
-    <w:p>
-      <w:pPr>
-        <w:pStyle w:val="Normal"/>
-        <w:rPr>
-          <w:rFonts w:ascii="DejaVu Sans Light" w:hAnsi="DejaVu Sans Light"/>
-          <w:sz w:val="20"/>
-          <w:szCs w:val="20"/>
-        </w:rPr>
-      </w:pPr>
-      <w:r>
-        <w:rPr>
-          <w:rFonts w:ascii="DejaVu Sans Light" w:hAnsi="DejaVu Sans Light"/>
-          <w:sz w:val="20"/>
-          <w:szCs w:val="20"/>
-        </w:rPr>
-        <w:t>Étant donné que je suis sur la page «Gestion des tâches», je m’attends à pouvoir:</w:t>
+        <w:t>En tant qu</w:t>
+      </w:r>
+      <w:r>
+        <w:rPr>
+          <w:rFonts w:cs="Gill Sans Light" w:ascii="DejaVu Sans Light" w:hAnsi="DejaVu Sans Light"/>
+          <w:b w:val="false"/>
+          <w:bCs w:val="false"/>
+          <w:color w:val="auto"/>
+          <w:kern w:val="0"/>
+          <w:sz w:val="20"/>
+          <w:szCs w:val="20"/>
+          <w:lang w:val="fr-FR" w:eastAsia="en-US" w:bidi="ar-SA"/>
+        </w:rPr>
+        <w:t xml:space="preserve">’utilisateur, je souhaite disposer d’une page de calendrier </w:t>
+      </w:r>
+      <w:r>
+        <w:rPr>
+          <w:rFonts w:cs="Gill Sans Light" w:ascii="DejaVu Sans Light" w:hAnsi="DejaVu Sans Light"/>
+          <w:b/>
+          <w:bCs/>
+          <w:color w:val="auto"/>
+          <w:kern w:val="0"/>
+          <w:sz w:val="20"/>
+          <w:szCs w:val="20"/>
+          <w:lang w:val="fr-FR" w:eastAsia="en-US" w:bidi="ar-SA"/>
+        </w:rPr>
+        <w:t>pour</w:t>
+      </w:r>
+      <w:r>
+        <w:rPr>
+          <w:rFonts w:cs="Gill Sans Light" w:ascii="DejaVu Sans Light" w:hAnsi="DejaVu Sans Light"/>
+          <w:b w:val="false"/>
+          <w:bCs w:val="false"/>
+          <w:color w:val="auto"/>
+          <w:kern w:val="0"/>
+          <w:sz w:val="20"/>
+          <w:szCs w:val="20"/>
+          <w:lang w:val="fr-FR" w:eastAsia="en-US" w:bidi="ar-SA"/>
+        </w:rPr>
+        <w:t xml:space="preserve"> pouvoir m’organiser</w:t>
+      </w:r>
+      <w:r>
+        <w:rPr>
+          <w:rFonts w:cs="Gill Sans Light" w:ascii="DejaVu Sans Light" w:hAnsi="DejaVu Sans Light"/>
+          <w:b w:val="false"/>
+          <w:bCs w:val="false"/>
+          <w:color w:val="auto"/>
+          <w:kern w:val="0"/>
+          <w:sz w:val="20"/>
+          <w:szCs w:val="20"/>
+          <w:lang w:val="fr-FR" w:eastAsia="en-US" w:bidi="ar-SA"/>
+        </w:rPr>
+        <w:t xml:space="preserve">. </w:t>
+      </w:r>
+    </w:p>
+    <w:p>
+      <w:pPr>
+        <w:pStyle w:val="Normal"/>
+        <w:rPr>
+          <w:rFonts w:ascii="DejaVu Sans Light" w:hAnsi="DejaVu Sans Light"/>
+          <w:sz w:val="20"/>
+          <w:szCs w:val="20"/>
+        </w:rPr>
+      </w:pPr>
+      <w:r>
+        <w:rPr>
+          <w:rFonts w:cs="Gill Sans Light" w:ascii="DejaVu Sans Light" w:hAnsi="DejaVu Sans Light"/>
+          <w:b/>
+          <w:bCs/>
+          <w:color w:val="auto"/>
+          <w:kern w:val="0"/>
+          <w:sz w:val="20"/>
+          <w:szCs w:val="20"/>
+          <w:lang w:val="fr-FR" w:eastAsia="en-US" w:bidi="ar-SA"/>
+        </w:rPr>
+        <w:t>Étant donné</w:t>
+      </w:r>
+      <w:r>
+        <w:rPr>
+          <w:rFonts w:cs="Gill Sans Light" w:ascii="DejaVu Sans Light" w:hAnsi="DejaVu Sans Light"/>
+          <w:b w:val="false"/>
+          <w:bCs w:val="false"/>
+          <w:color w:val="auto"/>
+          <w:kern w:val="0"/>
+          <w:sz w:val="20"/>
+          <w:szCs w:val="20"/>
+          <w:lang w:val="fr-FR" w:eastAsia="en-US" w:bidi="ar-SA"/>
+        </w:rPr>
+        <w:t xml:space="preserve"> que je suis sur la page «calendrier»; </w:t>
+      </w:r>
+      <w:r>
+        <w:rPr>
+          <w:rFonts w:cs="Gill Sans Light" w:ascii="DejaVu Sans Light" w:hAnsi="DejaVu Sans Light"/>
+          <w:b/>
+          <w:bCs/>
+          <w:color w:val="auto"/>
+          <w:kern w:val="0"/>
+          <w:sz w:val="20"/>
+          <w:szCs w:val="20"/>
+          <w:lang w:val="fr-FR" w:eastAsia="en-US" w:bidi="ar-SA"/>
+        </w:rPr>
+        <w:t>alors</w:t>
+      </w:r>
+      <w:r>
+        <w:rPr>
+          <w:rFonts w:cs="Gill Sans Light" w:ascii="DejaVu Sans Light" w:hAnsi="DejaVu Sans Light"/>
+          <w:b w:val="false"/>
+          <w:bCs w:val="false"/>
+          <w:color w:val="auto"/>
+          <w:kern w:val="0"/>
+          <w:sz w:val="20"/>
+          <w:szCs w:val="20"/>
+          <w:lang w:val="fr-FR" w:eastAsia="en-US" w:bidi="ar-SA"/>
+        </w:rPr>
+        <w:t>:</w:t>
+      </w:r>
+    </w:p>
+    <w:p>
+      <w:pPr>
+        <w:pStyle w:val="Normal"/>
+        <w:numPr>
+          <w:ilvl w:val="0"/>
+          <w:numId w:val="14"/>
+        </w:numPr>
+        <w:rPr>
+          <w:rFonts w:ascii="DejaVu Sans Light" w:hAnsi="DejaVu Sans Light"/>
+          <w:sz w:val="20"/>
+          <w:szCs w:val="20"/>
+        </w:rPr>
+      </w:pPr>
+      <w:r>
+        <w:rPr>
+          <w:rFonts w:cs="Gill Sans Light" w:ascii="DejaVu Sans Light" w:hAnsi="DejaVu Sans Light"/>
+          <w:b w:val="false"/>
+          <w:bCs w:val="false"/>
+          <w:color w:val="auto"/>
+          <w:kern w:val="0"/>
+          <w:sz w:val="20"/>
+          <w:szCs w:val="20"/>
+          <w:lang w:val="fr-FR" w:eastAsia="en-US" w:bidi="ar-SA"/>
+        </w:rPr>
+        <w:t xml:space="preserve">je veux pouvoir </w:t>
+      </w:r>
+      <w:r>
+        <w:rPr>
+          <w:rFonts w:cs="Gill Sans Light" w:ascii="DejaVu Sans Light" w:hAnsi="DejaVu Sans Light"/>
+          <w:b w:val="false"/>
+          <w:bCs w:val="false"/>
+          <w:color w:val="auto"/>
+          <w:kern w:val="0"/>
+          <w:sz w:val="20"/>
+          <w:szCs w:val="20"/>
+          <w:lang w:val="fr-FR" w:eastAsia="en-US" w:bidi="ar-SA"/>
+        </w:rPr>
+        <w:t>consulter mes différents évènements et rendez-vous,</w:t>
+      </w:r>
+    </w:p>
+    <w:p>
+      <w:pPr>
+        <w:pStyle w:val="Normal"/>
+        <w:numPr>
+          <w:ilvl w:val="0"/>
+          <w:numId w:val="14"/>
+        </w:numPr>
+        <w:rPr>
+          <w:rFonts w:ascii="DejaVu Sans Light" w:hAnsi="DejaVu Sans Light"/>
+          <w:sz w:val="20"/>
+          <w:szCs w:val="20"/>
+        </w:rPr>
+      </w:pPr>
+      <w:r>
+        <w:rPr>
+          <w:rFonts w:cs="Gill Sans Light" w:ascii="DejaVu Sans Light" w:hAnsi="DejaVu Sans Light"/>
+          <w:b w:val="false"/>
+          <w:bCs w:val="false"/>
+          <w:color w:val="auto"/>
+          <w:kern w:val="0"/>
+          <w:sz w:val="20"/>
+          <w:szCs w:val="20"/>
+          <w:lang w:val="fr-FR" w:eastAsia="en-US" w:bidi="ar-SA"/>
+        </w:rPr>
+        <w:t>je veux pouvoir c</w:t>
+      </w:r>
+      <w:r>
+        <w:rPr>
+          <w:rFonts w:cs="Gill Sans Light" w:ascii="DejaVu Sans Light" w:hAnsi="DejaVu Sans Light"/>
+          <w:b w:val="false"/>
+          <w:bCs w:val="false"/>
+          <w:color w:val="auto"/>
+          <w:kern w:val="0"/>
+          <w:sz w:val="20"/>
+          <w:szCs w:val="20"/>
+          <w:lang w:val="fr-FR" w:eastAsia="en-US" w:bidi="ar-SA"/>
+        </w:rPr>
+        <w:t>réer un événement,</w:t>
+      </w:r>
+    </w:p>
+    <w:p>
+      <w:pPr>
+        <w:pStyle w:val="Normal"/>
+        <w:numPr>
+          <w:ilvl w:val="0"/>
+          <w:numId w:val="14"/>
+        </w:numPr>
+        <w:rPr>
+          <w:rFonts w:ascii="DejaVu Sans Light" w:hAnsi="DejaVu Sans Light"/>
+          <w:sz w:val="20"/>
+          <w:szCs w:val="20"/>
+        </w:rPr>
+      </w:pPr>
+      <w:r>
+        <w:rPr>
+          <w:rFonts w:cs="Gill Sans Light" w:ascii="DejaVu Sans Light" w:hAnsi="DejaVu Sans Light"/>
+          <w:b w:val="false"/>
+          <w:bCs w:val="false"/>
+          <w:color w:val="auto"/>
+          <w:kern w:val="0"/>
+          <w:sz w:val="20"/>
+          <w:szCs w:val="20"/>
+          <w:lang w:val="fr-FR" w:eastAsia="en-US" w:bidi="ar-SA"/>
+        </w:rPr>
+        <w:t xml:space="preserve">je veux pouvoir </w:t>
+      </w:r>
+      <w:r>
+        <w:rPr>
+          <w:rFonts w:cs="Gill Sans Light" w:ascii="DejaVu Sans Light" w:hAnsi="DejaVu Sans Light"/>
+          <w:b w:val="false"/>
+          <w:bCs w:val="false"/>
+          <w:color w:val="auto"/>
+          <w:kern w:val="0"/>
+          <w:sz w:val="20"/>
+          <w:szCs w:val="20"/>
+          <w:lang w:val="fr-FR" w:eastAsia="en-US" w:bidi="ar-SA"/>
+        </w:rPr>
+        <w:t>supprimer un évènement que j’ai crée.</w:t>
+      </w:r>
+    </w:p>
+    <w:p>
+      <w:pPr>
+        <w:pStyle w:val="Normal"/>
+        <w:numPr>
+          <w:ilvl w:val="0"/>
+          <w:numId w:val="0"/>
+        </w:numPr>
+        <w:ind w:hanging="0"/>
+        <w:rPr>
+          <w:rFonts w:ascii="DejaVu Sans Light" w:hAnsi="DejaVu Sans Light"/>
+          <w:sz w:val="20"/>
+          <w:szCs w:val="20"/>
+        </w:rPr>
+      </w:pPr>
+      <w:r>
+        <w:rPr>
+          <w:rFonts w:cs="Gill Sans Light" w:ascii="DejaVu Sans Light" w:hAnsi="DejaVu Sans Light"/>
+          <w:b/>
+          <w:bCs/>
+          <w:color w:val="auto"/>
+          <w:kern w:val="0"/>
+          <w:sz w:val="20"/>
+          <w:szCs w:val="20"/>
+          <w:lang w:val="fr-FR" w:eastAsia="en-US" w:bidi="ar-SA"/>
+        </w:rPr>
+        <w:t>En tant que</w:t>
+      </w:r>
+      <w:r>
+        <w:rPr>
+          <w:rFonts w:cs="Gill Sans Light" w:ascii="DejaVu Sans Light" w:hAnsi="DejaVu Sans Light"/>
+          <w:b w:val="false"/>
+          <w:bCs w:val="false"/>
+          <w:color w:val="auto"/>
+          <w:kern w:val="0"/>
+          <w:sz w:val="20"/>
+          <w:szCs w:val="20"/>
+          <w:lang w:val="fr-FR" w:eastAsia="en-US" w:bidi="ar-SA"/>
+        </w:rPr>
+        <w:t xml:space="preserve"> tuteur, je souhaite disposer d’une page de calendrier </w:t>
+      </w:r>
+      <w:r>
+        <w:rPr>
+          <w:rFonts w:cs="Gill Sans Light" w:ascii="DejaVu Sans Light" w:hAnsi="DejaVu Sans Light"/>
+          <w:b/>
+          <w:bCs/>
+          <w:color w:val="auto"/>
+          <w:kern w:val="0"/>
+          <w:sz w:val="20"/>
+          <w:szCs w:val="20"/>
+          <w:lang w:val="fr-FR" w:eastAsia="en-US" w:bidi="ar-SA"/>
+        </w:rPr>
+        <w:t>pour</w:t>
+      </w:r>
+      <w:r>
+        <w:rPr>
+          <w:rFonts w:cs="Gill Sans Light" w:ascii="DejaVu Sans Light" w:hAnsi="DejaVu Sans Light"/>
+          <w:b w:val="false"/>
+          <w:bCs w:val="false"/>
+          <w:color w:val="auto"/>
+          <w:kern w:val="0"/>
+          <w:sz w:val="20"/>
+          <w:szCs w:val="20"/>
+          <w:lang w:val="fr-FR" w:eastAsia="en-US" w:bidi="ar-SA"/>
+        </w:rPr>
+        <w:t xml:space="preserve"> pouvoir m’organiser programmer des événements. </w:t>
+      </w:r>
+    </w:p>
+    <w:p>
+      <w:pPr>
+        <w:pStyle w:val="Normal"/>
+        <w:rPr>
+          <w:rFonts w:ascii="DejaVu Sans Light" w:hAnsi="DejaVu Sans Light"/>
+          <w:sz w:val="20"/>
+          <w:szCs w:val="20"/>
+        </w:rPr>
+      </w:pPr>
+      <w:r>
+        <w:rPr>
+          <w:rFonts w:cs="Gill Sans Light" w:ascii="DejaVu Sans Light" w:hAnsi="DejaVu Sans Light"/>
+          <w:b/>
+          <w:bCs/>
+          <w:color w:val="auto"/>
+          <w:kern w:val="0"/>
+          <w:sz w:val="20"/>
+          <w:szCs w:val="20"/>
+          <w:lang w:val="fr-FR" w:eastAsia="en-US" w:bidi="ar-SA"/>
+        </w:rPr>
+        <w:t>Étant donné</w:t>
+      </w:r>
+      <w:r>
+        <w:rPr>
+          <w:rFonts w:cs="Gill Sans Light" w:ascii="DejaVu Sans Light" w:hAnsi="DejaVu Sans Light"/>
+          <w:b w:val="false"/>
+          <w:bCs w:val="false"/>
+          <w:color w:val="auto"/>
+          <w:kern w:val="0"/>
+          <w:sz w:val="20"/>
+          <w:szCs w:val="20"/>
+          <w:lang w:val="fr-FR" w:eastAsia="en-US" w:bidi="ar-SA"/>
+        </w:rPr>
+        <w:t xml:space="preserve"> que je suis sur la page «calendrier»; </w:t>
+      </w:r>
+      <w:r>
+        <w:rPr>
+          <w:rFonts w:cs="Gill Sans Light" w:ascii="DejaVu Sans Light" w:hAnsi="DejaVu Sans Light"/>
+          <w:b/>
+          <w:bCs/>
+          <w:color w:val="auto"/>
+          <w:kern w:val="0"/>
+          <w:sz w:val="20"/>
+          <w:szCs w:val="20"/>
+          <w:lang w:val="fr-FR" w:eastAsia="en-US" w:bidi="ar-SA"/>
+        </w:rPr>
+        <w:t>alors</w:t>
+      </w:r>
+      <w:r>
+        <w:rPr>
+          <w:rFonts w:cs="Gill Sans Light" w:ascii="DejaVu Sans Light" w:hAnsi="DejaVu Sans Light"/>
+          <w:b w:val="false"/>
+          <w:bCs w:val="false"/>
+          <w:color w:val="auto"/>
+          <w:kern w:val="0"/>
+          <w:sz w:val="20"/>
+          <w:szCs w:val="20"/>
+          <w:lang w:val="fr-FR" w:eastAsia="en-US" w:bidi="ar-SA"/>
+        </w:rPr>
+        <w:t>:</w:t>
+      </w:r>
+    </w:p>
+    <w:p>
+      <w:pPr>
+        <w:pStyle w:val="Normal"/>
+        <w:numPr>
+          <w:ilvl w:val="0"/>
+          <w:numId w:val="9"/>
+        </w:numPr>
+        <w:rPr>
+          <w:rFonts w:ascii="DejaVu Sans Light" w:hAnsi="DejaVu Sans Light"/>
+          <w:sz w:val="20"/>
+          <w:szCs w:val="20"/>
+        </w:rPr>
+      </w:pPr>
+      <w:r>
+        <w:rPr>
+          <w:rFonts w:cs="Gill Sans Light" w:ascii="DejaVu Sans Light" w:hAnsi="DejaVu Sans Light"/>
+          <w:b w:val="false"/>
+          <w:bCs w:val="false"/>
+          <w:color w:val="auto"/>
+          <w:kern w:val="0"/>
+          <w:sz w:val="20"/>
+          <w:szCs w:val="20"/>
+          <w:lang w:val="fr-FR" w:eastAsia="en-US" w:bidi="ar-SA"/>
+        </w:rPr>
+        <w:t>je veux pouvoir a</w:t>
+      </w:r>
+      <w:r>
+        <w:rPr>
+          <w:rFonts w:cs="Gill Sans Light" w:ascii="DejaVu Sans Light" w:hAnsi="DejaVu Sans Light"/>
+          <w:b w:val="false"/>
+          <w:bCs w:val="false"/>
+          <w:color w:val="auto"/>
+          <w:kern w:val="0"/>
+          <w:sz w:val="20"/>
+          <w:szCs w:val="20"/>
+          <w:lang w:val="fr-FR" w:eastAsia="en-US" w:bidi="ar-SA"/>
+        </w:rPr>
+        <w:t xml:space="preserve">ssocier un </w:t>
+      </w:r>
+      <w:r>
+        <w:rPr>
+          <w:rFonts w:cs="Gill Sans Light" w:ascii="DejaVu Sans Light" w:hAnsi="DejaVu Sans Light"/>
+          <w:b w:val="false"/>
+          <w:bCs w:val="false"/>
+          <w:color w:val="auto"/>
+          <w:kern w:val="0"/>
+          <w:sz w:val="20"/>
+          <w:szCs w:val="20"/>
+          <w:lang w:val="fr-FR" w:eastAsia="en-US" w:bidi="ar-SA"/>
+        </w:rPr>
+        <w:t xml:space="preserve">étudiant </w:t>
+      </w:r>
+      <w:r>
+        <w:rPr>
+          <w:rFonts w:cs="Gill Sans Light" w:ascii="DejaVu Sans Light" w:hAnsi="DejaVu Sans Light"/>
+          <w:b w:val="false"/>
+          <w:bCs w:val="false"/>
+          <w:color w:val="auto"/>
+          <w:kern w:val="0"/>
+          <w:sz w:val="20"/>
+          <w:szCs w:val="20"/>
+          <w:lang w:val="fr-FR" w:eastAsia="en-US" w:bidi="ar-SA"/>
+        </w:rPr>
+        <w:t xml:space="preserve"> à </w:t>
+      </w:r>
+      <w:r>
+        <w:rPr>
+          <w:rFonts w:cs="Gill Sans Light" w:ascii="DejaVu Sans Light" w:hAnsi="DejaVu Sans Light"/>
+          <w:b w:val="false"/>
+          <w:bCs w:val="false"/>
+          <w:color w:val="auto"/>
+          <w:kern w:val="0"/>
+          <w:sz w:val="20"/>
+          <w:szCs w:val="20"/>
+          <w:lang w:val="fr-FR" w:eastAsia="en-US" w:bidi="ar-SA"/>
+        </w:rPr>
+        <w:t>un</w:t>
+      </w:r>
+      <w:r>
+        <w:rPr>
+          <w:rFonts w:cs="Gill Sans Light" w:ascii="DejaVu Sans Light" w:hAnsi="DejaVu Sans Light"/>
+          <w:b w:val="false"/>
+          <w:bCs w:val="false"/>
+          <w:color w:val="auto"/>
+          <w:kern w:val="0"/>
+          <w:sz w:val="20"/>
+          <w:szCs w:val="20"/>
+          <w:lang w:val="fr-FR" w:eastAsia="en-US" w:bidi="ar-SA"/>
+        </w:rPr>
+        <w:t xml:space="preserve"> événement.</w:t>
+      </w:r>
+    </w:p>
+    <w:p>
+      <w:pPr>
+        <w:pStyle w:val="Normal"/>
+        <w:rPr>
+          <w:rFonts w:ascii="DejaVu Sans Light" w:hAnsi="DejaVu Sans Light"/>
+          <w:sz w:val="20"/>
+          <w:szCs w:val="20"/>
+        </w:rPr>
+      </w:pPr>
+      <w:r>
+        <w:rPr>
+          <w:rFonts w:ascii="DejaVu Sans Light" w:hAnsi="DejaVu Sans Light"/>
+          <w:sz w:val="20"/>
+          <w:szCs w:val="20"/>
+        </w:rPr>
+      </w:r>
+    </w:p>
+    <w:p>
+      <w:pPr>
+        <w:pStyle w:val="Titre1"/>
+        <w:numPr>
+          <w:ilvl w:val="0"/>
+          <w:numId w:val="0"/>
+        </w:numPr>
+        <w:spacing w:before="0" w:after="0"/>
+        <w:ind w:left="0" w:hanging="0"/>
+        <w:rPr>
+          <w:rFonts w:ascii="DejaVu Sans Light" w:hAnsi="DejaVu Sans Light"/>
+        </w:rPr>
+      </w:pPr>
+      <w:r>
+        <w:rPr>
+          <w:rFonts w:ascii="DejaVu Sans Light" w:hAnsi="DejaVu Sans Light"/>
+          <w:sz w:val="20"/>
+          <w:szCs w:val="20"/>
+        </w:rPr>
+        <w:t>Gestion des tâches</w:t>
+      </w:r>
+    </w:p>
+    <w:p>
+      <w:pPr>
+        <w:pStyle w:val="Normal"/>
+        <w:rPr>
+          <w:rFonts w:ascii="DejaVu Sans Light" w:hAnsi="DejaVu Sans Light"/>
+          <w:sz w:val="20"/>
+          <w:szCs w:val="20"/>
+        </w:rPr>
+      </w:pPr>
+      <w:r>
+        <w:rPr>
+          <w:rFonts w:cs="Gill Sans Light" w:ascii="DejaVu Sans Light" w:hAnsi="DejaVu Sans Light"/>
+          <w:b/>
+          <w:bCs/>
+          <w:color w:val="auto"/>
+          <w:kern w:val="0"/>
+          <w:sz w:val="20"/>
+          <w:szCs w:val="20"/>
+          <w:lang w:val="fr-FR" w:eastAsia="en-US" w:bidi="ar-SA"/>
+        </w:rPr>
+        <w:t>En tant qu’</w:t>
+      </w:r>
+      <w:r>
+        <w:rPr>
+          <w:rFonts w:cs="Gill Sans Light" w:ascii="DejaVu Sans Light" w:hAnsi="DejaVu Sans Light"/>
+          <w:b w:val="false"/>
+          <w:bCs w:val="false"/>
+          <w:color w:val="auto"/>
+          <w:kern w:val="0"/>
+          <w:sz w:val="20"/>
+          <w:szCs w:val="20"/>
+          <w:lang w:val="fr-FR" w:eastAsia="en-US" w:bidi="ar-SA"/>
+        </w:rPr>
+        <w:t>utilisateur, je souhaite disposer une page de «Gestion des t</w:t>
+      </w:r>
+      <w:r>
+        <w:rPr>
+          <w:rFonts w:eastAsia="Noto Sans CJK SC" w:cs="Gill Sans Light" w:ascii="DejaVu Sans Light" w:hAnsi="DejaVu Sans Light"/>
+          <w:b w:val="false"/>
+          <w:bCs w:val="false"/>
+          <w:color w:val="auto"/>
+          <w:kern w:val="0"/>
+          <w:sz w:val="20"/>
+          <w:szCs w:val="20"/>
+          <w:lang w:val="fr-FR" w:eastAsia="en-US" w:bidi="ar-SA"/>
+        </w:rPr>
+        <w:t xml:space="preserve">âches» </w:t>
+      </w:r>
+      <w:r>
+        <w:rPr>
+          <w:rFonts w:eastAsia="Noto Sans CJK SC" w:cs="Gill Sans Light" w:ascii="DejaVu Sans Light" w:hAnsi="DejaVu Sans Light"/>
+          <w:b/>
+          <w:bCs/>
+          <w:color w:val="auto"/>
+          <w:kern w:val="0"/>
+          <w:sz w:val="20"/>
+          <w:szCs w:val="20"/>
+          <w:lang w:val="fr-FR" w:eastAsia="en-US" w:bidi="ar-SA"/>
+        </w:rPr>
+        <w:t>pour</w:t>
+      </w:r>
+      <w:r>
+        <w:rPr>
+          <w:rFonts w:eastAsia="Noto Sans CJK SC" w:cs="Gill Sans Light" w:ascii="DejaVu Sans Light" w:hAnsi="DejaVu Sans Light"/>
+          <w:b w:val="false"/>
+          <w:bCs w:val="false"/>
+          <w:color w:val="auto"/>
+          <w:kern w:val="0"/>
+          <w:sz w:val="20"/>
+          <w:szCs w:val="20"/>
+          <w:lang w:val="fr-FR" w:eastAsia="en-US" w:bidi="ar-SA"/>
+        </w:rPr>
+        <w:t xml:space="preserve"> pouvoir m’organiser. </w:t>
+      </w:r>
+    </w:p>
+    <w:p>
+      <w:pPr>
+        <w:pStyle w:val="Normal"/>
+        <w:rPr>
+          <w:rFonts w:ascii="DejaVu Sans Light" w:hAnsi="DejaVu Sans Light"/>
+          <w:sz w:val="20"/>
+          <w:szCs w:val="20"/>
+        </w:rPr>
+      </w:pPr>
+      <w:r>
+        <w:rPr>
+          <w:rFonts w:ascii="DejaVu Sans Light" w:hAnsi="DejaVu Sans Light"/>
+          <w:b/>
+          <w:bCs/>
+          <w:sz w:val="20"/>
+          <w:szCs w:val="20"/>
+        </w:rPr>
+        <w:t>Étant donné</w:t>
+      </w:r>
+      <w:r>
+        <w:rPr>
+          <w:rFonts w:ascii="DejaVu Sans Light" w:hAnsi="DejaVu Sans Light"/>
+          <w:sz w:val="20"/>
+          <w:szCs w:val="20"/>
+        </w:rPr>
+        <w:t xml:space="preserve"> que je suis sur la page «Gestion des tâches»; </w:t>
+      </w:r>
+      <w:r>
+        <w:rPr>
+          <w:rFonts w:ascii="DejaVu Sans Light" w:hAnsi="DejaVu Sans Light"/>
+          <w:b/>
+          <w:bCs/>
+          <w:sz w:val="20"/>
+          <w:szCs w:val="20"/>
+        </w:rPr>
+        <w:t>alors</w:t>
+      </w:r>
+      <w:r>
+        <w:rPr>
+          <w:rFonts w:ascii="DejaVu Sans Light" w:hAnsi="DejaVu Sans Light"/>
+          <w:sz w:val="20"/>
+          <w:szCs w:val="20"/>
+        </w:rPr>
+        <w:t>:</w:t>
       </w:r>
     </w:p>
     <w:p>
@@ -1883,6 +3252,22 @@
           <w:sz w:val="20"/>
           <w:szCs w:val="20"/>
         </w:rPr>
+        <w:t>j</w:t>
+      </w:r>
+      <w:r>
+        <w:rPr>
+          <w:rFonts w:ascii="DejaVu Sans Light" w:hAnsi="DejaVu Sans Light"/>
+          <w:sz w:val="20"/>
+          <w:szCs w:val="20"/>
+        </w:rPr>
+        <w:t xml:space="preserve">e veux pouvoir </w:t>
+      </w:r>
+      <w:r>
+        <w:rPr>
+          <w:rFonts w:ascii="DejaVu Sans Light" w:hAnsi="DejaVu Sans Light"/>
+          <w:sz w:val="20"/>
+          <w:szCs w:val="20"/>
+        </w:rPr>
         <w:t>consulter les tâches que j’ai crées</w:t>
       </w:r>
     </w:p>
@@ -1905,6 +3290,22 @@
           <w:sz w:val="20"/>
           <w:szCs w:val="20"/>
         </w:rPr>
+        <w:t>j</w:t>
+      </w:r>
+      <w:r>
+        <w:rPr>
+          <w:rFonts w:ascii="DejaVu Sans Light" w:hAnsi="DejaVu Sans Light"/>
+          <w:sz w:val="20"/>
+          <w:szCs w:val="20"/>
+        </w:rPr>
+        <w:t xml:space="preserve">e veux pouvoir </w:t>
+      </w:r>
+      <w:r>
+        <w:rPr>
+          <w:rFonts w:ascii="DejaVu Sans Light" w:hAnsi="DejaVu Sans Light"/>
+          <w:sz w:val="20"/>
+          <w:szCs w:val="20"/>
+        </w:rPr>
         <w:t>créer des tâches</w:t>
       </w:r>
     </w:p>
@@ -1929,6 +3330,26 @@
           <w:sz w:val="20"/>
           <w:szCs w:val="20"/>
         </w:rPr>
+        <w:t>j</w:t>
+      </w:r>
+      <w:r>
+        <w:rPr>
+          <w:rFonts w:cs="Gill Sans Light" w:ascii="DejaVu Sans Light" w:hAnsi="DejaVu Sans Light"/>
+          <w:b w:val="false"/>
+          <w:bCs w:val="false"/>
+          <w:sz w:val="20"/>
+          <w:szCs w:val="20"/>
+        </w:rPr>
+        <w:t xml:space="preserve">e veux pouvoir </w:t>
+      </w:r>
+      <w:r>
+        <w:rPr>
+          <w:rFonts w:cs="Gill Sans Light" w:ascii="DejaVu Sans Light" w:hAnsi="DejaVu Sans Light"/>
+          <w:b w:val="false"/>
+          <w:bCs w:val="false"/>
+          <w:sz w:val="20"/>
+          <w:szCs w:val="20"/>
+        </w:rPr>
         <w:t>supprimer une t</w:t>
       </w:r>
       <w:r>
@@ -1984,19 +3405,19 @@
       <w:r>
         <w:rPr>
           <w:rFonts w:cs="Gill Sans Light" w:ascii="DejaVu Sans Light" w:hAnsi="DejaVu Sans Light"/>
-          <w:b w:val="false"/>
-          <w:bCs w:val="false"/>
+          <w:b/>
+          <w:bCs/>
           <w:color w:val="auto"/>
           <w:kern w:val="0"/>
           <w:sz w:val="20"/>
           <w:szCs w:val="20"/>
           <w:lang w:val="fr-FR" w:eastAsia="en-US" w:bidi="ar-SA"/>
         </w:rPr>
-        <w:t>En tant que tuteur, je souhaite disposer une page de «Gestion des t</w:t>
-      </w:r>
-      <w:r>
-        <w:rPr>
-          <w:rFonts w:eastAsia="Noto Sans CJK SC" w:cs="Gill Sans Light" w:ascii="DejaVu Sans Light" w:hAnsi="DejaVu Sans Light"/>
+        <w:t>En tant que</w:t>
+      </w:r>
+      <w:r>
+        <w:rPr>
+          <w:rFonts w:cs="Gill Sans Light" w:ascii="DejaVu Sans Light" w:hAnsi="DejaVu Sans Light"/>
           <w:b w:val="false"/>
           <w:bCs w:val="false"/>
           <w:color w:val="auto"/>
@@ -2005,11 +3426,11 @@
           <w:szCs w:val="20"/>
           <w:lang w:val="fr-FR" w:eastAsia="en-US" w:bidi="ar-SA"/>
         </w:rPr>
-        <w:t>âches»</w:t>
-      </w:r>
-      <w:r>
-        <w:rPr>
-          <w:rFonts w:cs="Gill Sans Light" w:ascii="DejaVu Sans Light" w:hAnsi="DejaVu Sans Light"/>
+        <w:t xml:space="preserve"> tuteur, je souhaite disposer une page de «Gestion des t</w:t>
+      </w:r>
+      <w:r>
+        <w:rPr>
+          <w:rFonts w:eastAsia="Noto Sans CJK SC" w:cs="Gill Sans Light" w:ascii="DejaVu Sans Light" w:hAnsi="DejaVu Sans Light"/>
           <w:b w:val="false"/>
           <w:bCs w:val="false"/>
           <w:color w:val="auto"/>
@@ -2018,30 +3439,20 @@
           <w:szCs w:val="20"/>
           <w:lang w:val="fr-FR" w:eastAsia="en-US" w:bidi="ar-SA"/>
         </w:rPr>
-        <w:t>.</w:t>
-      </w:r>
-    </w:p>
-    <w:p>
-      <w:pPr>
-        <w:pStyle w:val="Normal"/>
-        <w:rPr>
-          <w:rFonts w:ascii="DejaVu Sans Light" w:hAnsi="DejaVu Sans Light"/>
-          <w:sz w:val="20"/>
-          <w:szCs w:val="20"/>
-        </w:rPr>
-      </w:pPr>
-      <w:r>
-        <w:rPr>
-          <w:rFonts w:cs="Gill Sans Light" w:ascii="DejaVu Sans Light" w:hAnsi="DejaVu Sans Light"/>
-          <w:b w:val="false"/>
-          <w:bCs w:val="false"/>
+        <w:t xml:space="preserve">âches» </w:t>
+      </w:r>
+      <w:r>
+        <w:rPr>
+          <w:rFonts w:eastAsia="Noto Sans CJK SC" w:cs="Gill Sans Light" w:ascii="DejaVu Sans Light" w:hAnsi="DejaVu Sans Light"/>
+          <w:b/>
+          <w:bCs/>
           <w:color w:val="auto"/>
           <w:kern w:val="0"/>
           <w:sz w:val="20"/>
           <w:szCs w:val="20"/>
           <w:lang w:val="fr-FR" w:eastAsia="en-US" w:bidi="ar-SA"/>
         </w:rPr>
-        <w:t>Étant donné que je suis sur la page «Gestion des t</w:t>
+        <w:t>pour</w:t>
       </w:r>
       <w:r>
         <w:rPr>
@@ -2054,20 +3465,95 @@
           <w:szCs w:val="20"/>
           <w:lang w:val="fr-FR" w:eastAsia="en-US" w:bidi="ar-SA"/>
         </w:rPr>
-        <w:t>âches</w:t>
-      </w:r>
-      <w:r>
-        <w:rPr>
-          <w:rFonts w:cs="Gill Sans Light" w:ascii="DejaVu Sans Light" w:hAnsi="DejaVu Sans Light"/>
-          <w:b w:val="false"/>
-          <w:bCs w:val="false"/>
+        <w:t xml:space="preserve"> pouvoir m’organiser. </w:t>
+      </w:r>
+    </w:p>
+    <w:p>
+      <w:pPr>
+        <w:pStyle w:val="Normal"/>
+        <w:rPr>
+          <w:rFonts w:ascii="DejaVu Sans Light" w:hAnsi="DejaVu Sans Light"/>
+          <w:sz w:val="20"/>
+          <w:szCs w:val="20"/>
+        </w:rPr>
+      </w:pPr>
+      <w:r>
+        <w:rPr>
+          <w:rFonts w:cs="Gill Sans Light" w:ascii="DejaVu Sans Light" w:hAnsi="DejaVu Sans Light"/>
+          <w:b/>
+          <w:bCs/>
           <w:color w:val="auto"/>
           <w:kern w:val="0"/>
           <w:sz w:val="20"/>
           <w:szCs w:val="20"/>
           <w:lang w:val="fr-FR" w:eastAsia="en-US" w:bidi="ar-SA"/>
         </w:rPr>
-        <w:t>», je m’attends à pouvoir:</w:t>
+        <w:t>Étant donné</w:t>
+      </w:r>
+      <w:r>
+        <w:rPr>
+          <w:rFonts w:cs="Gill Sans Light" w:ascii="DejaVu Sans Light" w:hAnsi="DejaVu Sans Light"/>
+          <w:b w:val="false"/>
+          <w:bCs w:val="false"/>
+          <w:color w:val="auto"/>
+          <w:kern w:val="0"/>
+          <w:sz w:val="20"/>
+          <w:szCs w:val="20"/>
+          <w:lang w:val="fr-FR" w:eastAsia="en-US" w:bidi="ar-SA"/>
+        </w:rPr>
+        <w:t xml:space="preserve"> que je suis sur la page «Gestion des t</w:t>
+      </w:r>
+      <w:r>
+        <w:rPr>
+          <w:rFonts w:eastAsia="Noto Sans CJK SC" w:cs="Gill Sans Light" w:ascii="DejaVu Sans Light" w:hAnsi="DejaVu Sans Light"/>
+          <w:b w:val="false"/>
+          <w:bCs w:val="false"/>
+          <w:color w:val="auto"/>
+          <w:kern w:val="0"/>
+          <w:sz w:val="20"/>
+          <w:szCs w:val="20"/>
+          <w:lang w:val="fr-FR" w:eastAsia="en-US" w:bidi="ar-SA"/>
+        </w:rPr>
+        <w:t>âches</w:t>
+      </w:r>
+      <w:r>
+        <w:rPr>
+          <w:rFonts w:cs="Gill Sans Light" w:ascii="DejaVu Sans Light" w:hAnsi="DejaVu Sans Light"/>
+          <w:b w:val="false"/>
+          <w:bCs w:val="false"/>
+          <w:color w:val="auto"/>
+          <w:kern w:val="0"/>
+          <w:sz w:val="20"/>
+          <w:szCs w:val="20"/>
+          <w:lang w:val="fr-FR" w:eastAsia="en-US" w:bidi="ar-SA"/>
+        </w:rPr>
+        <w:t xml:space="preserve">»; </w:t>
+      </w:r>
+      <w:r>
+        <w:rPr>
+          <w:rFonts w:cs="Gill Sans Light" w:ascii="DejaVu Sans Light" w:hAnsi="DejaVu Sans Light"/>
+          <w:b/>
+          <w:bCs/>
+          <w:color w:val="auto"/>
+          <w:kern w:val="0"/>
+          <w:sz w:val="20"/>
+          <w:szCs w:val="20"/>
+          <w:lang w:val="fr-FR" w:eastAsia="en-US" w:bidi="ar-SA"/>
+        </w:rPr>
+        <w:t>alors</w:t>
+      </w:r>
+      <w:r>
+        <w:rPr>
+          <w:rFonts w:cs="Gill Sans Light" w:ascii="DejaVu Sans Light" w:hAnsi="DejaVu Sans Light"/>
+          <w:b w:val="false"/>
+          <w:bCs w:val="false"/>
+          <w:color w:val="auto"/>
+          <w:kern w:val="0"/>
+          <w:sz w:val="20"/>
+          <w:szCs w:val="20"/>
+          <w:lang w:val="fr-FR" w:eastAsia="en-US" w:bidi="ar-SA"/>
+        </w:rPr>
+        <w:t>:</w:t>
       </w:r>
     </w:p>
     <w:p>
@@ -2089,7 +3575,39 @@
           <w:sz w:val="20"/>
           <w:szCs w:val="20"/>
         </w:rPr>
-        <w:t>associer une tache à un contact.</w:t>
+        <w:t>j</w:t>
+      </w:r>
+      <w:r>
+        <w:rPr>
+          <w:rFonts w:ascii="DejaVu Sans Light" w:hAnsi="DejaVu Sans Light"/>
+          <w:sz w:val="20"/>
+          <w:szCs w:val="20"/>
+        </w:rPr>
+        <w:t>e veux pouvoir affecter</w:t>
+      </w:r>
+      <w:r>
+        <w:rPr>
+          <w:rFonts w:ascii="DejaVu Sans Light" w:hAnsi="DejaVu Sans Light"/>
+          <w:sz w:val="20"/>
+          <w:szCs w:val="20"/>
+        </w:rPr>
+        <w:t xml:space="preserve"> une tache à un </w:t>
+      </w:r>
+      <w:r>
+        <w:rPr>
+          <w:rFonts w:ascii="DejaVu Sans Light" w:hAnsi="DejaVu Sans Light"/>
+          <w:sz w:val="20"/>
+          <w:szCs w:val="20"/>
+        </w:rPr>
+        <w:t>étudiant</w:t>
+      </w:r>
+      <w:r>
+        <w:rPr>
+          <w:rFonts w:ascii="DejaVu Sans Light" w:hAnsi="DejaVu Sans Light"/>
+          <w:sz w:val="20"/>
+          <w:szCs w:val="20"/>
+        </w:rPr>
+        <w:t>.</w:t>
       </w:r>
     </w:p>
     <w:sectPr>
@@ -4570,7 +6088,7 @@
     <w:pPr>
       <w:widowControl/>
       <w:suppressAutoHyphens w:val="true"/>
-      <w:overflowPunct w:val="false"/>
+      <w:overflowPunct w:val="true"/>
       <w:bidi w:val="0"/>
       <w:spacing w:before="0" w:after="0"/>
       <w:jc w:val="left"/>
